--- a/convert_source_description/TkK_M217_Sk1.docx
+++ b/convert_source_description/TkK_M217_Sk1.docx
@@ -730,9 +730,16 @@
               <w:spacing w:line="360" w:lineRule="auto"/>
               <w:rPr>
                 <w:rFonts w:eastAsiaTheme="minorHAnsi"/>
-                <w:lang w:val="de-DE" w:eastAsia="en-US"/>
-              </w:rPr>
-            </w:pPr>
+                <w:lang w:eastAsia="en-US"/>
+              </w:rPr>
+            </w:pPr>
+            <w:r>
+              <w:rPr>
+                <w:rFonts w:eastAsiaTheme="minorHAnsi"/>
+                <w:lang w:eastAsia="en-US"/>
+              </w:rPr>
+              <w:t>7</w:t>
+            </w:r>
           </w:p>
         </w:tc>
         <w:tc>
@@ -749,6 +756,13 @@
                 <w:lang w:eastAsia="en-US"/>
               </w:rPr>
             </w:pPr>
+            <w:r>
+              <w:rPr>
+                <w:rFonts w:eastAsiaTheme="minorHAnsi"/>
+                <w:lang w:eastAsia="en-US"/>
+              </w:rPr>
+              <w:t>8</w:t>
+            </w:r>
           </w:p>
         </w:tc>
         <w:tc>
@@ -781,6 +795,13 @@
                 <w:lang w:eastAsia="en-US"/>
               </w:rPr>
             </w:pPr>
+            <w:r>
+              <w:rPr>
+                <w:rFonts w:eastAsiaTheme="minorHAnsi"/>
+                <w:lang w:eastAsia="en-US"/>
+              </w:rPr>
+              <w:t>2. Note durch Einkreisung getilgt, Punktierung zu 1. Note sowie 4/8 vermutlich hinzugefügt.</w:t>
+            </w:r>
           </w:p>
         </w:tc>
       </w:tr>
@@ -799,9 +820,16 @@
               <w:spacing w:line="360" w:lineRule="auto"/>
               <w:rPr>
                 <w:rFonts w:eastAsiaTheme="minorHAnsi"/>
-                <w:lang w:eastAsia="en-US"/>
-              </w:rPr>
-            </w:pPr>
+                <w:lang w:val="de-DE" w:eastAsia="en-US"/>
+              </w:rPr>
+            </w:pPr>
+            <w:r>
+              <w:rPr>
+                <w:rFonts w:eastAsiaTheme="minorHAnsi"/>
+                <w:lang w:val="de-DE" w:eastAsia="en-US"/>
+              </w:rPr>
+              <w:t>7</w:t>
+            </w:r>
           </w:p>
         </w:tc>
         <w:tc>
@@ -818,6 +846,13 @@
                 <w:lang w:eastAsia="en-US"/>
               </w:rPr>
             </w:pPr>
+            <w:r>
+              <w:rPr>
+                <w:rFonts w:eastAsiaTheme="minorHAnsi"/>
+                <w:lang w:eastAsia="en-US"/>
+              </w:rPr>
+              <w:t>9</w:t>
+            </w:r>
           </w:p>
         </w:tc>
         <w:tc>
@@ -844,11 +879,154 @@
             <w:pPr>
               <w:autoSpaceDE/>
               <w:autoSpaceDN/>
-              <w:rPr>
-                <w:rFonts w:eastAsiaTheme="minorHAnsi"/>
-                <w:lang w:eastAsia="en-US"/>
-              </w:rPr>
-            </w:pPr>
+              <w:spacing w:line="360" w:lineRule="auto"/>
+              <w:rPr>
+                <w:rFonts w:eastAsiaTheme="minorHAnsi"/>
+                <w:lang w:eastAsia="en-US"/>
+              </w:rPr>
+            </w:pPr>
+            <w:r>
+              <w:rPr>
+                <w:rFonts w:eastAsiaTheme="minorHAnsi"/>
+                <w:lang w:eastAsia="en-US"/>
+              </w:rPr>
+              <w:t>Durch Einkreisung teilweise getilgt. Siehe Änderung in System 10.</w:t>
+            </w:r>
+          </w:p>
+        </w:tc>
+      </w:tr>
+      <w:tr>
+        <w:trPr>
+          <w:cantSplit/>
+        </w:trPr>
+        <w:tc>
+          <w:tcPr>
+            <w:tcW w:w="1387" w:type="dxa"/>
+          </w:tcPr>
+          <w:p>
+            <w:pPr>
+              <w:autoSpaceDE/>
+              <w:autoSpaceDN/>
+              <w:spacing w:line="360" w:lineRule="auto"/>
+              <w:rPr>
+                <w:rFonts w:eastAsiaTheme="minorHAnsi"/>
+                <w:lang w:eastAsia="en-US"/>
+              </w:rPr>
+            </w:pPr>
+            <w:r>
+              <w:rPr>
+                <w:rFonts w:eastAsiaTheme="minorHAnsi"/>
+                <w:lang w:eastAsia="en-US"/>
+              </w:rPr>
+              <w:t>7</w:t>
+            </w:r>
+          </w:p>
+        </w:tc>
+        <w:tc>
+          <w:tcPr>
+            <w:tcW w:w="972" w:type="dxa"/>
+          </w:tcPr>
+          <w:p>
+            <w:pPr>
+              <w:autoSpaceDE/>
+              <w:autoSpaceDN/>
+              <w:spacing w:line="360" w:lineRule="auto"/>
+              <w:rPr>
+                <w:rFonts w:eastAsiaTheme="minorHAnsi"/>
+                <w:lang w:eastAsia="en-US"/>
+              </w:rPr>
+            </w:pPr>
+            <w:r>
+              <w:rPr>
+                <w:rFonts w:eastAsiaTheme="minorHAnsi"/>
+                <w:lang w:eastAsia="en-US"/>
+              </w:rPr>
+              <w:t>7</w:t>
+            </w:r>
+          </w:p>
+        </w:tc>
+        <w:tc>
+          <w:tcPr>
+            <w:tcW w:w="1385" w:type="dxa"/>
+          </w:tcPr>
+          <w:p>
+            <w:pPr>
+              <w:autoSpaceDE/>
+              <w:autoSpaceDN/>
+              <w:spacing w:line="360" w:lineRule="auto"/>
+              <w:rPr>
+                <w:rFonts w:eastAsiaTheme="minorHAnsi"/>
+                <w:lang w:eastAsia="en-US"/>
+              </w:rPr>
+            </w:pPr>
+            <w:r>
+              <w:rPr>
+                <w:rFonts w:eastAsiaTheme="minorHAnsi"/>
+                <w:lang w:eastAsia="en-US"/>
+              </w:rPr>
+              <w:t>3. Note</w:t>
+            </w:r>
+          </w:p>
+        </w:tc>
+        <w:tc>
+          <w:tcPr>
+            <w:tcW w:w="5318" w:type="dxa"/>
+          </w:tcPr>
+          <w:p>
+            <w:pPr>
+              <w:autoSpaceDE/>
+              <w:autoSpaceDN/>
+              <w:rPr>
+                <w:rFonts w:eastAsiaTheme="minorHAnsi"/>
+                <w:lang w:eastAsia="en-US"/>
+              </w:rPr>
+            </w:pPr>
+            <w:r>
+              <w:rPr>
+                <w:rFonts w:eastAsiaTheme="minorHAnsi"/>
+                <w:lang w:eastAsia="en-US"/>
+              </w:rPr>
+              <w:t>[b]es</w:t>
+            </w:r>
+            <w:r>
+              <w:rPr>
+                <w:rFonts w:eastAsiaTheme="minorHAnsi"/>
+                <w:vertAlign w:val="superscript"/>
+                <w:lang w:eastAsia="en-US"/>
+              </w:rPr>
+              <w:t>1</w:t>
+            </w:r>
+            <w:r>
+              <w:rPr>
+                <w:rFonts w:eastAsiaTheme="minorHAnsi"/>
+                <w:lang w:eastAsia="en-US"/>
+              </w:rPr>
+              <w:t xml:space="preserve"> überschreibt [</w:t>
+            </w:r>
+            <w:proofErr w:type="gramStart"/>
+            <w:r>
+              <w:rPr>
+                <w:rFonts w:eastAsiaTheme="minorHAnsi"/>
+                <w:lang w:eastAsia="en-US"/>
+              </w:rPr>
+              <w:t>#]dis</w:t>
+            </w:r>
+            <w:proofErr w:type="gramEnd"/>
+            <w:r>
+              <w:rPr>
+                <w:rFonts w:eastAsiaTheme="minorHAnsi"/>
+                <w:vertAlign w:val="superscript"/>
+                <w:lang w:eastAsia="en-US"/>
+              </w:rPr>
+              <w:t>1</w:t>
+            </w:r>
+            <w:r>
+              <w:rPr>
+                <w:rFonts w:eastAsiaTheme="minorHAnsi"/>
+                <w:lang w:eastAsia="en-US"/>
+              </w:rPr>
+              <w:t>.</w:t>
+            </w:r>
           </w:p>
         </w:tc>
       </w:tr>

--- a/convert_source_description/TkK_M217_Sk1.docx
+++ b/convert_source_description/TkK_M217_Sk1.docx
@@ -1048,6 +1048,13 @@
                 <w:lang w:eastAsia="en-US"/>
               </w:rPr>
             </w:pPr>
+            <w:r>
+              <w:rPr>
+                <w:rFonts w:eastAsiaTheme="minorHAnsi"/>
+                <w:lang w:eastAsia="en-US"/>
+              </w:rPr>
+              <w:t>8</w:t>
+            </w:r>
           </w:p>
         </w:tc>
         <w:tc>
@@ -1064,6 +1071,13 @@
                 <w:lang w:eastAsia="en-US"/>
               </w:rPr>
             </w:pPr>
+            <w:r>
+              <w:rPr>
+                <w:rFonts w:eastAsiaTheme="minorHAnsi"/>
+                <w:lang w:eastAsia="en-US"/>
+              </w:rPr>
+              <w:t>7</w:t>
+            </w:r>
           </w:p>
         </w:tc>
         <w:tc>
@@ -1080,6 +1094,13 @@
                 <w:lang w:eastAsia="en-US"/>
               </w:rPr>
             </w:pPr>
+            <w:r>
+              <w:rPr>
+                <w:rFonts w:eastAsiaTheme="minorHAnsi"/>
+                <w:lang w:eastAsia="en-US"/>
+              </w:rPr>
+              <w:t>1/4</w:t>
+            </w:r>
           </w:p>
         </w:tc>
         <w:tc>
@@ -1096,6 +1117,28 @@
                 <w:lang w:eastAsia="en-US"/>
               </w:rPr>
             </w:pPr>
+            <w:r>
+              <w:rPr>
+                <w:rFonts w:eastAsiaTheme="minorHAnsi"/>
+                <w:lang w:eastAsia="en-US"/>
+              </w:rPr>
+              <w:t>sic: [b] zu es</w:t>
+            </w:r>
+            <w:r>
+              <w:rPr>
+                <w:rFonts w:eastAsiaTheme="minorHAnsi"/>
+                <w:vertAlign w:val="superscript"/>
+                <w:lang w:eastAsia="en-US"/>
+              </w:rPr>
+              <w:t>1</w:t>
+            </w:r>
+            <w:r>
+              <w:rPr>
+                <w:rFonts w:eastAsiaTheme="minorHAnsi"/>
+                <w:lang w:eastAsia="en-US"/>
+              </w:rPr>
+              <w:t xml:space="preserve"> fehlt. Siehe einzige Textfassung.</w:t>
+            </w:r>
           </w:p>
         </w:tc>
       </w:tr>
@@ -1117,6 +1160,13 @@
                 <w:lang w:val="de-DE" w:eastAsia="en-US"/>
               </w:rPr>
             </w:pPr>
+            <w:r>
+              <w:rPr>
+                <w:rFonts w:eastAsiaTheme="minorHAnsi"/>
+                <w:lang w:val="de-DE" w:eastAsia="en-US"/>
+              </w:rPr>
+              <w:t>8</w:t>
+            </w:r>
           </w:p>
         </w:tc>
         <w:tc>
@@ -1133,6 +1183,13 @@
                 <w:lang w:eastAsia="en-US"/>
               </w:rPr>
             </w:pPr>
+            <w:r>
+              <w:rPr>
+                <w:rFonts w:eastAsiaTheme="minorHAnsi"/>
+                <w:lang w:eastAsia="en-US"/>
+              </w:rPr>
+              <w:t>8</w:t>
+            </w:r>
           </w:p>
         </w:tc>
         <w:tc>
@@ -1149,6 +1206,13 @@
                 <w:lang w:eastAsia="en-US"/>
               </w:rPr>
             </w:pPr>
+            <w:r>
+              <w:rPr>
+                <w:rFonts w:eastAsiaTheme="minorHAnsi"/>
+                <w:lang w:eastAsia="en-US"/>
+              </w:rPr>
+              <w:t>2/8</w:t>
+            </w:r>
           </w:p>
         </w:tc>
         <w:tc>
@@ -1165,6 +1229,13 @@
                 <w:lang w:eastAsia="en-US"/>
               </w:rPr>
             </w:pPr>
+            <w:r>
+              <w:rPr>
+                <w:rFonts w:eastAsiaTheme="minorHAnsi"/>
+                <w:lang w:eastAsia="en-US"/>
+              </w:rPr>
+              <w:t>Durch Einkreisung getilgt.</w:t>
+            </w:r>
           </w:p>
         </w:tc>
       </w:tr>

--- a/convert_source_description/TkK_M217_Sk1.docx
+++ b/convert_source_description/TkK_M217_Sk1.docx
@@ -1,6 +1,6 @@
 
 <file path=word/document.xml><?xml version="1.0" encoding="utf-8"?>
-<w:document xmlns:wpc="http://schemas.microsoft.com/office/word/2010/wordprocessingCanvas" xmlns:cx="http://schemas.microsoft.com/office/drawing/2014/chartex" xmlns:cx1="http://schemas.microsoft.com/office/drawing/2015/9/8/chartex" xmlns:cx2="http://schemas.microsoft.com/office/drawing/2015/10/21/chartex" xmlns:cx3="http://schemas.microsoft.com/office/drawing/2016/5/9/chartex" xmlns:cx4="http://schemas.microsoft.com/office/drawing/2016/5/10/chartex" xmlns:cx5="http://schemas.microsoft.com/office/drawing/2016/5/11/chartex" xmlns:cx6="http://schemas.microsoft.com/office/drawing/2016/5/12/chartex" xmlns:cx7="http://schemas.microsoft.com/office/drawing/2016/5/13/chartex" xmlns:cx8="http://schemas.microsoft.com/office/drawing/2016/5/14/chartex" xmlns:mc="http://schemas.openxmlformats.org/markup-compatibility/2006" xmlns:aink="http://schemas.microsoft.com/office/drawing/2016/ink" xmlns:am3d="http://schemas.microsoft.com/office/drawing/2017/model3d" xmlns:o="urn:schemas-microsoft-com:office:office" xmlns:oel="http://schemas.microsoft.com/office/2019/extlst" xmlns:r="http://schemas.openxmlformats.org/officeDocument/2006/relationships" xmlns:m="http://schemas.openxmlformats.org/officeDocument/2006/math" xmlns:v="urn:schemas-microsoft-com:vml" xmlns:wp14="http://schemas.microsoft.com/office/word/2010/wordprocessingDrawing" xmlns:wp="http://schemas.openxmlformats.org/drawingml/2006/wordprocessingDrawing" xmlns:w10="urn:schemas-microsoft-com:office:word" xmlns:w="http://schemas.openxmlformats.org/wordprocessingml/2006/main" xmlns:w14="http://schemas.microsoft.com/office/word/2010/wordml" xmlns:w15="http://schemas.microsoft.com/office/word/2012/wordml" xmlns:w16cex="http://schemas.microsoft.com/office/word/2018/wordml/cex" xmlns:w16cid="http://schemas.microsoft.com/office/word/2016/wordml/cid" xmlns:w16="http://schemas.microsoft.com/office/word/2018/wordml" xmlns:w16du="http://schemas.microsoft.com/office/word/2023/wordml/word16du" xmlns:w16sdtdh="http://schemas.microsoft.com/office/word/2020/wordml/sdtdatahash" xmlns:w16sdtfl="http://schemas.microsoft.com/office/word/2024/wordml/sdtformatlock" xmlns:w16se="http://schemas.microsoft.com/office/word/2015/wordml/symex" xmlns:wpg="http://schemas.microsoft.com/office/word/2010/wordprocessingGroup" xmlns:wpi="http://schemas.microsoft.com/office/word/2010/wordprocessingInk" xmlns:wne="http://schemas.microsoft.com/office/word/2006/wordml" xmlns:wps="http://schemas.microsoft.com/office/word/2010/wordprocessingShape" mc:Ignorable="w14 w15 w16se w16cid w16 w16cex w16sdtdh w16sdtfl w16du wp14">
+<w:document xmlns:wpc="http://schemas.microsoft.com/office/word/2010/wordprocessingCanvas" xmlns:cx="http://schemas.microsoft.com/office/drawing/2014/chartex" xmlns:cx1="http://schemas.microsoft.com/office/drawing/2015/9/8/chartex" xmlns:mc="http://schemas.openxmlformats.org/markup-compatibility/2006" xmlns:o="urn:schemas-microsoft-com:office:office" xmlns:r="http://schemas.openxmlformats.org/officeDocument/2006/relationships" xmlns:m="http://schemas.openxmlformats.org/officeDocument/2006/math" xmlns:v="urn:schemas-microsoft-com:vml" xmlns:wp14="http://schemas.microsoft.com/office/word/2010/wordprocessingDrawing" xmlns:wp="http://schemas.openxmlformats.org/drawingml/2006/wordprocessingDrawing" xmlns:w10="urn:schemas-microsoft-com:office:word" xmlns:w="http://schemas.openxmlformats.org/wordprocessingml/2006/main" xmlns:w14="http://schemas.microsoft.com/office/word/2010/wordml" xmlns:w15="http://schemas.microsoft.com/office/word/2012/wordml" xmlns:w16se="http://schemas.microsoft.com/office/word/2015/wordml/symex" xmlns:wpg="http://schemas.microsoft.com/office/word/2010/wordprocessingGroup" xmlns:wpi="http://schemas.microsoft.com/office/word/2010/wordprocessingInk" xmlns:wne="http://schemas.microsoft.com/office/word/2006/wordml" xmlns:wps="http://schemas.microsoft.com/office/word/2010/wordprocessingShape" mc:Ignorable="w14 w15 w16se wp14">
   <w:body>
     <w:p>
       <w:pPr>
@@ -101,6 +101,25 @@
         </w:rPr>
         <w:t xml:space="preserve"> </w:t>
       </w:r>
+      <w:r>
+        <w:rPr>
+          <w:rStyle w:val="awg-source-description-content-item-description"/>
+        </w:rPr>
+        <w:t xml:space="preserve">Gegenüber der einzigen Textfassung des Liedes weist </w:t>
+      </w:r>
+      <w:r>
+        <w:rPr>
+          <w:rStyle w:val="awg-source-description-content-item-description"/>
+          <w:b/>
+        </w:rPr>
+        <w:t>Sk1</w:t>
+      </w:r>
+      <w:r>
+        <w:rPr>
+          <w:rStyle w:val="awg-source-description-content-item-description"/>
+        </w:rPr>
+        <w:t xml:space="preserve"> teilweise eine andere Takteinteilung auf sowie einen zusätzlichen Takt (T. 10). </w:t>
+      </w:r>
     </w:p>
     <w:p>
       <w:pPr>
@@ -1001,17 +1020,8 @@
                 <w:rFonts w:eastAsiaTheme="minorHAnsi"/>
                 <w:lang w:eastAsia="en-US"/>
               </w:rPr>
-              <w:t xml:space="preserve"> überschreibt [</w:t>
-            </w:r>
-            <w:proofErr w:type="gramStart"/>
-            <w:r>
-              <w:rPr>
-                <w:rFonts w:eastAsiaTheme="minorHAnsi"/>
-                <w:lang w:eastAsia="en-US"/>
-              </w:rPr>
-              <w:t>#]dis</w:t>
-            </w:r>
-            <w:proofErr w:type="gramEnd"/>
+              <w:t xml:space="preserve"> überschreibt [#]dis</w:t>
+            </w:r>
             <w:r>
               <w:rPr>
                 <w:rFonts w:eastAsiaTheme="minorHAnsi"/>
@@ -1257,6 +1267,13 @@
                 <w:lang w:eastAsia="en-US"/>
               </w:rPr>
             </w:pPr>
+            <w:r>
+              <w:rPr>
+                <w:rFonts w:eastAsiaTheme="minorHAnsi"/>
+                <w:lang w:eastAsia="en-US"/>
+              </w:rPr>
+              <w:t>11</w:t>
+            </w:r>
           </w:p>
         </w:tc>
         <w:tc>
@@ -1273,6 +1290,13 @@
                 <w:lang w:eastAsia="en-US"/>
               </w:rPr>
             </w:pPr>
+            <w:r>
+              <w:rPr>
+                <w:rFonts w:eastAsiaTheme="minorHAnsi"/>
+                <w:lang w:eastAsia="en-US"/>
+              </w:rPr>
+              <w:t>3</w:t>
+            </w:r>
           </w:p>
         </w:tc>
         <w:tc>
@@ -1289,6 +1313,13 @@
                 <w:lang w:eastAsia="en-US"/>
               </w:rPr>
             </w:pPr>
+            <w:r>
+              <w:rPr>
+                <w:rFonts w:eastAsiaTheme="minorHAnsi"/>
+                <w:lang w:eastAsia="en-US"/>
+              </w:rPr>
+              <w:t>3–6/8</w:t>
+            </w:r>
           </w:p>
         </w:tc>
         <w:tc>
@@ -1305,6 +1336,42 @@
                 <w:lang w:eastAsia="en-US"/>
               </w:rPr>
             </w:pPr>
+            <w:r>
+              <w:rPr>
+                <w:rFonts w:eastAsiaTheme="minorHAnsi"/>
+                <w:lang w:eastAsia="en-US"/>
+              </w:rPr>
+              <w:t xml:space="preserve">Durch Einkreisung getilgt. </w:t>
+            </w:r>
+            <w:r>
+              <w:rPr>
+                <w:rFonts w:eastAsiaTheme="minorHAnsi"/>
+                <w:lang w:eastAsia="en-US"/>
+              </w:rPr>
+              <w:t xml:space="preserve">Siehe Änderung in System </w:t>
+            </w:r>
+            <w:r>
+              <w:rPr>
+                <w:rFonts w:eastAsiaTheme="minorHAnsi"/>
+                <w:lang w:eastAsia="en-US"/>
+              </w:rPr>
+              <w:t xml:space="preserve">2 sowie in </w:t>
+            </w:r>
+            <w:r>
+              <w:rPr>
+                <w:rFonts w:eastAsiaTheme="minorHAnsi"/>
+                <w:b/>
+                <w:lang w:eastAsia="en-US"/>
+              </w:rPr>
+              <w:t>Sk2</w:t>
+            </w:r>
+            <w:r>
+              <w:rPr>
+                <w:rFonts w:eastAsiaTheme="minorHAnsi"/>
+                <w:lang w:eastAsia="en-US"/>
+              </w:rPr>
+              <w:t>.</w:t>
+            </w:r>
           </w:p>
         </w:tc>
       </w:tr>
@@ -1326,6 +1393,13 @@
                 <w:lang w:eastAsia="en-US"/>
               </w:rPr>
             </w:pPr>
+            <w:r>
+              <w:rPr>
+                <w:rFonts w:eastAsiaTheme="minorHAnsi"/>
+                <w:lang w:eastAsia="en-US"/>
+              </w:rPr>
+              <w:t>14</w:t>
+            </w:r>
           </w:p>
         </w:tc>
         <w:tc>
@@ -1342,6 +1416,13 @@
                 <w:lang w:eastAsia="en-US"/>
               </w:rPr>
             </w:pPr>
+            <w:r>
+              <w:rPr>
+                <w:rFonts w:eastAsiaTheme="minorHAnsi"/>
+                <w:lang w:eastAsia="en-US"/>
+              </w:rPr>
+              <w:t>2</w:t>
+            </w:r>
           </w:p>
         </w:tc>
         <w:tc>
@@ -1358,6 +1439,13 @@
                 <w:lang w:eastAsia="en-US"/>
               </w:rPr>
             </w:pPr>
+            <w:r>
+              <w:rPr>
+                <w:rFonts w:eastAsiaTheme="minorHAnsi"/>
+                <w:lang w:eastAsia="en-US"/>
+              </w:rPr>
+              <w:t>1. Pause</w:t>
+            </w:r>
           </w:p>
         </w:tc>
         <w:tc>
@@ -1374,6 +1462,28 @@
                 <w:lang w:eastAsia="en-US"/>
               </w:rPr>
             </w:pPr>
+            <w:r>
+              <w:rPr>
+                <w:rFonts w:eastAsiaTheme="minorHAnsi"/>
+                <w:lang w:eastAsia="en-US"/>
+              </w:rPr>
+              <w:t>Achtelpause überschreibt unausgefüllten Notenkopf g</w:t>
+            </w:r>
+            <w:r>
+              <w:rPr>
+                <w:rFonts w:eastAsiaTheme="minorHAnsi"/>
+                <w:vertAlign w:val="superscript"/>
+                <w:lang w:eastAsia="en-US"/>
+              </w:rPr>
+              <w:t>1</w:t>
+            </w:r>
+            <w:r>
+              <w:rPr>
+                <w:rFonts w:eastAsiaTheme="minorHAnsi"/>
+                <w:lang w:eastAsia="en-US"/>
+              </w:rPr>
+              <w:t xml:space="preserve"> (?).</w:t>
+            </w:r>
           </w:p>
         </w:tc>
       </w:tr>
@@ -1395,6 +1505,8 @@
                 <w:lang w:eastAsia="en-US"/>
               </w:rPr>
             </w:pPr>
+            <w:bookmarkStart w:id="0" w:name="_GoBack"/>
+            <w:bookmarkEnd w:id="0"/>
           </w:p>
         </w:tc>
         <w:tc>
@@ -2292,7 +2404,7 @@
 </file>
 
 <file path=word/numbering.xml><?xml version="1.0" encoding="utf-8"?>
-<w:numbering xmlns:wpc="http://schemas.microsoft.com/office/word/2010/wordprocessingCanvas" xmlns:cx="http://schemas.microsoft.com/office/drawing/2014/chartex" xmlns:cx1="http://schemas.microsoft.com/office/drawing/2015/9/8/chartex" xmlns:cx2="http://schemas.microsoft.com/office/drawing/2015/10/21/chartex" xmlns:cx3="http://schemas.microsoft.com/office/drawing/2016/5/9/chartex" xmlns:cx4="http://schemas.microsoft.com/office/drawing/2016/5/10/chartex" xmlns:cx5="http://schemas.microsoft.com/office/drawing/2016/5/11/chartex" xmlns:cx6="http://schemas.microsoft.com/office/drawing/2016/5/12/chartex" xmlns:cx7="http://schemas.microsoft.com/office/drawing/2016/5/13/chartex" xmlns:cx8="http://schemas.microsoft.com/office/drawing/2016/5/14/chartex" xmlns:mc="http://schemas.openxmlformats.org/markup-compatibility/2006" xmlns:aink="http://schemas.microsoft.com/office/drawing/2016/ink" xmlns:am3d="http://schemas.microsoft.com/office/drawing/2017/model3d" xmlns:o="urn:schemas-microsoft-com:office:office" xmlns:oel="http://schemas.microsoft.com/office/2019/extlst" xmlns:r="http://schemas.openxmlformats.org/officeDocument/2006/relationships" xmlns:m="http://schemas.openxmlformats.org/officeDocument/2006/math" xmlns:v="urn:schemas-microsoft-com:vml" xmlns:wp14="http://schemas.microsoft.com/office/word/2010/wordprocessingDrawing" xmlns:wp="http://schemas.openxmlformats.org/drawingml/2006/wordprocessingDrawing" xmlns:w10="urn:schemas-microsoft-com:office:word" xmlns:w="http://schemas.openxmlformats.org/wordprocessingml/2006/main" xmlns:w14="http://schemas.microsoft.com/office/word/2010/wordml" xmlns:w15="http://schemas.microsoft.com/office/word/2012/wordml" xmlns:w16cex="http://schemas.microsoft.com/office/word/2018/wordml/cex" xmlns:w16cid="http://schemas.microsoft.com/office/word/2016/wordml/cid" xmlns:w16="http://schemas.microsoft.com/office/word/2018/wordml" xmlns:w16du="http://schemas.microsoft.com/office/word/2023/wordml/word16du" xmlns:w16sdtdh="http://schemas.microsoft.com/office/word/2020/wordml/sdtdatahash" xmlns:w16sdtfl="http://schemas.microsoft.com/office/word/2024/wordml/sdtformatlock" xmlns:w16se="http://schemas.microsoft.com/office/word/2015/wordml/symex" xmlns:wpg="http://schemas.microsoft.com/office/word/2010/wordprocessingGroup" xmlns:wpi="http://schemas.microsoft.com/office/word/2010/wordprocessingInk" xmlns:wne="http://schemas.microsoft.com/office/word/2006/wordml" xmlns:wps="http://schemas.microsoft.com/office/word/2010/wordprocessingShape" mc:Ignorable="w14 w15 w16se w16cid w16 w16cex w16sdtdh w16sdtfl w16du wp14">
+<w:numbering xmlns:wpc="http://schemas.microsoft.com/office/word/2010/wordprocessingCanvas" xmlns:cx="http://schemas.microsoft.com/office/drawing/2014/chartex" xmlns:cx1="http://schemas.microsoft.com/office/drawing/2015/9/8/chartex" xmlns:mc="http://schemas.openxmlformats.org/markup-compatibility/2006" xmlns:o="urn:schemas-microsoft-com:office:office" xmlns:r="http://schemas.openxmlformats.org/officeDocument/2006/relationships" xmlns:m="http://schemas.openxmlformats.org/officeDocument/2006/math" xmlns:v="urn:schemas-microsoft-com:vml" xmlns:wp14="http://schemas.microsoft.com/office/word/2010/wordprocessingDrawing" xmlns:wp="http://schemas.openxmlformats.org/drawingml/2006/wordprocessingDrawing" xmlns:w10="urn:schemas-microsoft-com:office:word" xmlns:w="http://schemas.openxmlformats.org/wordprocessingml/2006/main" xmlns:w14="http://schemas.microsoft.com/office/word/2010/wordml" xmlns:w15="http://schemas.microsoft.com/office/word/2012/wordml" xmlns:w16se="http://schemas.microsoft.com/office/word/2015/wordml/symex" xmlns:wpg="http://schemas.microsoft.com/office/word/2010/wordprocessingGroup" xmlns:wpi="http://schemas.microsoft.com/office/word/2010/wordprocessingInk" xmlns:wne="http://schemas.microsoft.com/office/word/2006/wordml" xmlns:wps="http://schemas.microsoft.com/office/word/2010/wordprocessingShape" mc:Ignorable="w14 w15 w16se wp14">
   <w:abstractNum w:abstractNumId="0" w15:restartNumberingAfterBreak="0">
     <w:nsid w:val="4C9C39AC"/>
     <w:multiLevelType w:val="hybridMultilevel"/>
@@ -2382,14 +2494,14 @@
       </w:pPr>
     </w:lvl>
   </w:abstractNum>
-  <w:num w:numId="1" w16cid:durableId="992029945">
+  <w:num w:numId="1">
     <w:abstractNumId w:val="0"/>
   </w:num>
 </w:numbering>
 </file>
 
 <file path=word/styles.xml><?xml version="1.0" encoding="utf-8"?>
-<w:styles xmlns:mc="http://schemas.openxmlformats.org/markup-compatibility/2006" xmlns:r="http://schemas.openxmlformats.org/officeDocument/2006/relationships" xmlns:w="http://schemas.openxmlformats.org/wordprocessingml/2006/main" xmlns:w14="http://schemas.microsoft.com/office/word/2010/wordml" xmlns:w15="http://schemas.microsoft.com/office/word/2012/wordml" xmlns:w16cex="http://schemas.microsoft.com/office/word/2018/wordml/cex" xmlns:w16cid="http://schemas.microsoft.com/office/word/2016/wordml/cid" xmlns:w16="http://schemas.microsoft.com/office/word/2018/wordml" xmlns:w16du="http://schemas.microsoft.com/office/word/2023/wordml/word16du" xmlns:w16sdtdh="http://schemas.microsoft.com/office/word/2020/wordml/sdtdatahash" xmlns:w16sdtfl="http://schemas.microsoft.com/office/word/2024/wordml/sdtformatlock" xmlns:w16se="http://schemas.microsoft.com/office/word/2015/wordml/symex" mc:Ignorable="w14 w15 w16se w16cid w16 w16cex w16sdtdh w16sdtfl w16du">
+<w:styles xmlns:mc="http://schemas.openxmlformats.org/markup-compatibility/2006" xmlns:r="http://schemas.openxmlformats.org/officeDocument/2006/relationships" xmlns:w="http://schemas.openxmlformats.org/wordprocessingml/2006/main" xmlns:w14="http://schemas.microsoft.com/office/word/2010/wordml" xmlns:w15="http://schemas.microsoft.com/office/word/2012/wordml" xmlns:w16se="http://schemas.microsoft.com/office/word/2015/wordml/symex" mc:Ignorable="w14 w15 w16se">
   <w:docDefaults>
     <w:rPrDefault>
       <w:rPr>
@@ -2407,7 +2519,7 @@
       </w:pPr>
     </w:pPrDefault>
   </w:docDefaults>
-  <w:latentStyles w:defLockedState="0" w:defUIPriority="99" w:defSemiHidden="0" w:defUnhideWhenUsed="0" w:defQFormat="0" w:count="376">
+  <w:latentStyles w:defLockedState="0" w:defUIPriority="99" w:defSemiHidden="0" w:defUnhideWhenUsed="0" w:defQFormat="0" w:count="371">
     <w:lsdException w:name="Normal" w:uiPriority="0" w:qFormat="1"/>
     <w:lsdException w:name="heading 1" w:uiPriority="9" w:qFormat="1"/>
     <w:lsdException w:name="heading 2" w:semiHidden="1" w:uiPriority="9" w:unhideWhenUsed="1" w:qFormat="1"/>
@@ -2779,11 +2891,6 @@
     <w:lsdException w:name="List Table 5 Dark Accent 6" w:uiPriority="50"/>
     <w:lsdException w:name="List Table 6 Colorful Accent 6" w:uiPriority="51"/>
     <w:lsdException w:name="List Table 7 Colorful Accent 6" w:uiPriority="52"/>
-    <w:lsdException w:name="Mention" w:semiHidden="1" w:unhideWhenUsed="1"/>
-    <w:lsdException w:name="Smart Hyperlink" w:semiHidden="1" w:unhideWhenUsed="1"/>
-    <w:lsdException w:name="Hashtag" w:semiHidden="1" w:unhideWhenUsed="1"/>
-    <w:lsdException w:name="Unresolved Mention" w:semiHidden="1" w:unhideWhenUsed="1"/>
-    <w:lsdException w:name="Smart Link" w:semiHidden="1" w:unhideWhenUsed="1"/>
   </w:latentStyles>
   <w:style w:type="paragraph" w:default="1" w:styleId="Standard">
     <w:name w:val="Normal"/>

--- a/convert_source_description/TkK_M217_Sk1.docx
+++ b/convert_source_description/TkK_M217_Sk1.docx
@@ -1,6 +1,6 @@
 
 <file path=word/document.xml><?xml version="1.0" encoding="utf-8"?>
-<w:document xmlns:wpc="http://schemas.microsoft.com/office/word/2010/wordprocessingCanvas" xmlns:cx="http://schemas.microsoft.com/office/drawing/2014/chartex" xmlns:cx1="http://schemas.microsoft.com/office/drawing/2015/9/8/chartex" xmlns:mc="http://schemas.openxmlformats.org/markup-compatibility/2006" xmlns:o="urn:schemas-microsoft-com:office:office" xmlns:r="http://schemas.openxmlformats.org/officeDocument/2006/relationships" xmlns:m="http://schemas.openxmlformats.org/officeDocument/2006/math" xmlns:v="urn:schemas-microsoft-com:vml" xmlns:wp14="http://schemas.microsoft.com/office/word/2010/wordprocessingDrawing" xmlns:wp="http://schemas.openxmlformats.org/drawingml/2006/wordprocessingDrawing" xmlns:w10="urn:schemas-microsoft-com:office:word" xmlns:w="http://schemas.openxmlformats.org/wordprocessingml/2006/main" xmlns:w14="http://schemas.microsoft.com/office/word/2010/wordml" xmlns:w15="http://schemas.microsoft.com/office/word/2012/wordml" xmlns:w16se="http://schemas.microsoft.com/office/word/2015/wordml/symex" xmlns:wpg="http://schemas.microsoft.com/office/word/2010/wordprocessingGroup" xmlns:wpi="http://schemas.microsoft.com/office/word/2010/wordprocessingInk" xmlns:wne="http://schemas.microsoft.com/office/word/2006/wordml" xmlns:wps="http://schemas.microsoft.com/office/word/2010/wordprocessingShape" mc:Ignorable="w14 w15 w16se wp14">
+<w:document xmlns:wpc="http://schemas.microsoft.com/office/word/2010/wordprocessingCanvas" xmlns:cx="http://schemas.microsoft.com/office/drawing/2014/chartex" xmlns:cx1="http://schemas.microsoft.com/office/drawing/2015/9/8/chartex" xmlns:cx2="http://schemas.microsoft.com/office/drawing/2015/10/21/chartex" xmlns:cx3="http://schemas.microsoft.com/office/drawing/2016/5/9/chartex" xmlns:cx4="http://schemas.microsoft.com/office/drawing/2016/5/10/chartex" xmlns:cx5="http://schemas.microsoft.com/office/drawing/2016/5/11/chartex" xmlns:cx6="http://schemas.microsoft.com/office/drawing/2016/5/12/chartex" xmlns:cx7="http://schemas.microsoft.com/office/drawing/2016/5/13/chartex" xmlns:cx8="http://schemas.microsoft.com/office/drawing/2016/5/14/chartex" xmlns:mc="http://schemas.openxmlformats.org/markup-compatibility/2006" xmlns:aink="http://schemas.microsoft.com/office/drawing/2016/ink" xmlns:am3d="http://schemas.microsoft.com/office/drawing/2017/model3d" xmlns:o="urn:schemas-microsoft-com:office:office" xmlns:oel="http://schemas.microsoft.com/office/2019/extlst" xmlns:r="http://schemas.openxmlformats.org/officeDocument/2006/relationships" xmlns:m="http://schemas.openxmlformats.org/officeDocument/2006/math" xmlns:v="urn:schemas-microsoft-com:vml" xmlns:wp14="http://schemas.microsoft.com/office/word/2010/wordprocessingDrawing" xmlns:wp="http://schemas.openxmlformats.org/drawingml/2006/wordprocessingDrawing" xmlns:w10="urn:schemas-microsoft-com:office:word" xmlns:w="http://schemas.openxmlformats.org/wordprocessingml/2006/main" xmlns:w14="http://schemas.microsoft.com/office/word/2010/wordml" xmlns:w15="http://schemas.microsoft.com/office/word/2012/wordml" xmlns:w16cex="http://schemas.microsoft.com/office/word/2018/wordml/cex" xmlns:w16cid="http://schemas.microsoft.com/office/word/2016/wordml/cid" xmlns:w16="http://schemas.microsoft.com/office/word/2018/wordml" xmlns:w16du="http://schemas.microsoft.com/office/word/2023/wordml/word16du" xmlns:w16sdtdh="http://schemas.microsoft.com/office/word/2020/wordml/sdtdatahash" xmlns:w16sdtfl="http://schemas.microsoft.com/office/word/2024/wordml/sdtformatlock" xmlns:w16se="http://schemas.microsoft.com/office/word/2015/wordml/symex" xmlns:wpg="http://schemas.microsoft.com/office/word/2010/wordprocessingGroup" xmlns:wpi="http://schemas.microsoft.com/office/word/2010/wordprocessingInk" xmlns:wne="http://schemas.microsoft.com/office/word/2006/wordml" xmlns:wps="http://schemas.microsoft.com/office/word/2010/wordprocessingShape" mc:Ignorable="w14 w15 w16se w16cid w16 w16cex w16sdtdh w16sdtfl w16du wp14">
   <w:body>
     <w:p>
       <w:pPr>
@@ -1341,21 +1341,7 @@
                 <w:rFonts w:eastAsiaTheme="minorHAnsi"/>
                 <w:lang w:eastAsia="en-US"/>
               </w:rPr>
-              <w:t xml:space="preserve">Durch Einkreisung getilgt. </w:t>
-            </w:r>
-            <w:r>
-              <w:rPr>
-                <w:rFonts w:eastAsiaTheme="minorHAnsi"/>
-                <w:lang w:eastAsia="en-US"/>
-              </w:rPr>
-              <w:t xml:space="preserve">Siehe Änderung in System </w:t>
-            </w:r>
-            <w:r>
-              <w:rPr>
-                <w:rFonts w:eastAsiaTheme="minorHAnsi"/>
-                <w:lang w:eastAsia="en-US"/>
-              </w:rPr>
-              <w:t xml:space="preserve">2 sowie in </w:t>
+              <w:t xml:space="preserve">Durch Einkreisung getilgt. Siehe Änderung in System 2 sowie in </w:t>
             </w:r>
             <w:r>
               <w:rPr>
@@ -1505,8 +1491,13 @@
                 <w:lang w:eastAsia="en-US"/>
               </w:rPr>
             </w:pPr>
-            <w:bookmarkStart w:id="0" w:name="_GoBack"/>
-            <w:bookmarkEnd w:id="0"/>
+            <w:r>
+              <w:rPr>
+                <w:rFonts w:eastAsiaTheme="minorHAnsi"/>
+                <w:lang w:eastAsia="en-US"/>
+              </w:rPr>
+              <w:t>16</w:t>
+            </w:r>
           </w:p>
         </w:tc>
         <w:tc>
@@ -1523,6 +1514,13 @@
                 <w:lang w:eastAsia="en-US"/>
               </w:rPr>
             </w:pPr>
+            <w:r>
+              <w:rPr>
+                <w:rFonts w:eastAsiaTheme="minorHAnsi"/>
+                <w:lang w:eastAsia="en-US"/>
+              </w:rPr>
+              <w:t>6</w:t>
+            </w:r>
           </w:p>
         </w:tc>
         <w:tc>
@@ -1539,6 +1537,13 @@
                 <w:lang w:eastAsia="en-US"/>
               </w:rPr>
             </w:pPr>
+            <w:r>
+              <w:rPr>
+                <w:rFonts w:eastAsiaTheme="minorHAnsi"/>
+                <w:lang w:eastAsia="en-US"/>
+              </w:rPr>
+              <w:t>1. Note</w:t>
+            </w:r>
           </w:p>
         </w:tc>
         <w:tc>
@@ -1555,6 +1560,59 @@
                 <w:lang w:eastAsia="en-US"/>
               </w:rPr>
             </w:pPr>
+            <w:r>
+              <w:rPr>
+                <w:rFonts w:eastAsiaTheme="minorHAnsi"/>
+                <w:lang w:eastAsia="en-US"/>
+              </w:rPr>
+              <w:t>Unterstimmenschicht: Halbe Note a/[b]es</w:t>
+            </w:r>
+            <w:r>
+              <w:rPr>
+                <w:rFonts w:eastAsiaTheme="minorHAnsi"/>
+                <w:vertAlign w:val="superscript"/>
+                <w:lang w:eastAsia="en-US"/>
+              </w:rPr>
+              <w:t>1</w:t>
+            </w:r>
+            <w:r>
+              <w:rPr>
+                <w:rFonts w:eastAsiaTheme="minorHAnsi"/>
+                <w:lang w:eastAsia="en-US"/>
+              </w:rPr>
+              <w:t xml:space="preserve"> überschreibt Viertelnote a</w:t>
+            </w:r>
+            <w:proofErr w:type="gramStart"/>
+            <w:r>
+              <w:rPr>
+                <w:rFonts w:eastAsiaTheme="minorHAnsi"/>
+                <w:lang w:eastAsia="en-US"/>
+              </w:rPr>
+              <w:t>/[</w:t>
+            </w:r>
+            <w:proofErr w:type="gramEnd"/>
+            <w:r>
+              <w:rPr>
+                <w:rFonts w:eastAsiaTheme="minorHAnsi"/>
+                <w:lang w:eastAsia="en-US"/>
+              </w:rPr>
+              <w:t>#]dis</w:t>
+            </w:r>
+            <w:r>
+              <w:rPr>
+                <w:rFonts w:eastAsiaTheme="minorHAnsi"/>
+                <w:vertAlign w:val="superscript"/>
+                <w:lang w:eastAsia="en-US"/>
+              </w:rPr>
+              <w:t>1</w:t>
+            </w:r>
+            <w:r>
+              <w:rPr>
+                <w:rFonts w:eastAsiaTheme="minorHAnsi"/>
+                <w:lang w:eastAsia="en-US"/>
+              </w:rPr>
+              <w:t>.</w:t>
+            </w:r>
           </w:p>
         </w:tc>
       </w:tr>
@@ -1576,6 +1634,13 @@
                 <w:lang w:eastAsia="en-US"/>
               </w:rPr>
             </w:pPr>
+            <w:r>
+              <w:rPr>
+                <w:rFonts w:eastAsiaTheme="minorHAnsi"/>
+                <w:lang w:eastAsia="en-US"/>
+              </w:rPr>
+              <w:t>19</w:t>
+            </w:r>
           </w:p>
         </w:tc>
         <w:tc>
@@ -1592,6 +1657,13 @@
                 <w:lang w:eastAsia="en-US"/>
               </w:rPr>
             </w:pPr>
+            <w:r>
+              <w:rPr>
+                <w:rFonts w:eastAsiaTheme="minorHAnsi"/>
+                <w:lang w:eastAsia="en-US"/>
+              </w:rPr>
+              <w:t>6</w:t>
+            </w:r>
           </w:p>
         </w:tc>
         <w:tc>
@@ -1608,6 +1680,13 @@
                 <w:lang w:eastAsia="en-US"/>
               </w:rPr>
             </w:pPr>
+            <w:r>
+              <w:rPr>
+                <w:rFonts w:eastAsiaTheme="minorHAnsi"/>
+                <w:lang w:eastAsia="en-US"/>
+              </w:rPr>
+              <w:t>1/4</w:t>
+            </w:r>
           </w:p>
         </w:tc>
         <w:tc>
@@ -1624,6 +1703,28 @@
                 <w:lang w:eastAsia="en-US"/>
               </w:rPr>
             </w:pPr>
+            <w:r>
+              <w:rPr>
+                <w:rFonts w:eastAsiaTheme="minorHAnsi"/>
+                <w:lang w:eastAsia="en-US"/>
+              </w:rPr>
+              <w:t>sic: [b] zu es</w:t>
+            </w:r>
+            <w:r>
+              <w:rPr>
+                <w:rFonts w:eastAsiaTheme="minorHAnsi"/>
+                <w:vertAlign w:val="superscript"/>
+                <w:lang w:eastAsia="en-US"/>
+              </w:rPr>
+              <w:t>1</w:t>
+            </w:r>
+            <w:r>
+              <w:rPr>
+                <w:rFonts w:eastAsiaTheme="minorHAnsi"/>
+                <w:lang w:eastAsia="en-US"/>
+              </w:rPr>
+              <w:t xml:space="preserve"> fehlt. Siehe einzige Textfassung.</w:t>
+            </w:r>
           </w:p>
         </w:tc>
       </w:tr>
@@ -1645,6 +1746,13 @@
                 <w:lang w:eastAsia="en-US"/>
               </w:rPr>
             </w:pPr>
+            <w:r>
+              <w:rPr>
+                <w:rFonts w:eastAsiaTheme="minorHAnsi"/>
+                <w:lang w:eastAsia="en-US"/>
+              </w:rPr>
+              <w:t>{20A–23A}</w:t>
+            </w:r>
           </w:p>
         </w:tc>
         <w:tc>
@@ -1693,6 +1801,43 @@
                 <w:lang w:eastAsia="en-US"/>
               </w:rPr>
             </w:pPr>
+            <w:r>
+              <w:rPr>
+                <w:rFonts w:eastAsiaTheme="minorHAnsi"/>
+                <w:lang w:eastAsia="en-US"/>
+              </w:rPr>
+              <w:t xml:space="preserve">Durch </w:t>
+            </w:r>
+            <w:r>
+              <w:rPr>
+                <w:rFonts w:eastAsiaTheme="minorHAnsi"/>
+                <w:i/>
+                <w:iCs/>
+                <w:lang w:eastAsia="en-US"/>
+              </w:rPr>
+              <w:t>vi-de</w:t>
+            </w:r>
+            <w:r>
+              <w:rPr>
+                <w:rFonts w:eastAsiaTheme="minorHAnsi"/>
+                <w:lang w:eastAsia="en-US"/>
+              </w:rPr>
+              <w:t xml:space="preserve">-Vermerk </w:t>
+            </w:r>
+            <w:r>
+              <w:rPr>
+                <w:rFonts w:eastAsiaTheme="minorHAnsi"/>
+                <w:lang w:eastAsia="en-US"/>
+              </w:rPr>
+              <w:t xml:space="preserve">und Klammer rechts nach T. {23A} </w:t>
+            </w:r>
+            <w:r>
+              <w:rPr>
+                <w:rFonts w:eastAsiaTheme="minorHAnsi"/>
+                <w:lang w:eastAsia="en-US"/>
+              </w:rPr>
+              <w:t>getilgt.</w:t>
+            </w:r>
           </w:p>
         </w:tc>
       </w:tr>
@@ -1711,9 +1856,16 @@
               <w:spacing w:line="360" w:lineRule="auto"/>
               <w:rPr>
                 <w:rFonts w:eastAsiaTheme="minorHAnsi"/>
-                <w:lang w:eastAsia="en-US"/>
-              </w:rPr>
-            </w:pPr>
+                <w:lang w:val="de-DE" w:eastAsia="en-US"/>
+              </w:rPr>
+            </w:pPr>
+            <w:r>
+              <w:rPr>
+                <w:rFonts w:eastAsiaTheme="minorHAnsi"/>
+                <w:lang w:val="de-DE" w:eastAsia="en-US"/>
+              </w:rPr>
+              <w:t>{23A}</w:t>
+            </w:r>
           </w:p>
         </w:tc>
         <w:tc>
@@ -1730,6 +1882,13 @@
                 <w:lang w:eastAsia="en-US"/>
               </w:rPr>
             </w:pPr>
+            <w:r>
+              <w:rPr>
+                <w:rFonts w:eastAsiaTheme="minorHAnsi"/>
+                <w:lang w:eastAsia="en-US"/>
+              </w:rPr>
+              <w:t>10</w:t>
+            </w:r>
           </w:p>
         </w:tc>
         <w:tc>
@@ -1746,6 +1905,13 @@
                 <w:lang w:eastAsia="en-US"/>
               </w:rPr>
             </w:pPr>
+            <w:r>
+              <w:rPr>
+                <w:rFonts w:eastAsiaTheme="minorHAnsi"/>
+                <w:lang w:eastAsia="en-US"/>
+              </w:rPr>
+              <w:t>2/4</w:t>
+            </w:r>
           </w:p>
         </w:tc>
         <w:tc>
@@ -1762,6 +1928,103 @@
                 <w:lang w:eastAsia="en-US"/>
               </w:rPr>
             </w:pPr>
+            <w:r>
+              <w:rPr>
+                <w:rFonts w:eastAsiaTheme="minorHAnsi"/>
+                <w:lang w:eastAsia="en-US"/>
+              </w:rPr>
+              <w:t>Durch Einkreisung getilgt.</w:t>
+            </w:r>
+          </w:p>
+        </w:tc>
+      </w:tr>
+      <w:tr>
+        <w:trPr>
+          <w:cantSplit/>
+        </w:trPr>
+        <w:tc>
+          <w:tcPr>
+            <w:tcW w:w="1387" w:type="dxa"/>
+          </w:tcPr>
+          <w:p>
+            <w:pPr>
+              <w:autoSpaceDE/>
+              <w:autoSpaceDN/>
+              <w:spacing w:line="360" w:lineRule="auto"/>
+              <w:rPr>
+                <w:rFonts w:eastAsiaTheme="minorHAnsi"/>
+                <w:lang w:eastAsia="en-US"/>
+              </w:rPr>
+            </w:pPr>
+            <w:r>
+              <w:rPr>
+                <w:rFonts w:eastAsiaTheme="minorHAnsi"/>
+                <w:lang w:eastAsia="en-US"/>
+              </w:rPr>
+              <w:t>21B</w:t>
+            </w:r>
+          </w:p>
+        </w:tc>
+        <w:tc>
+          <w:tcPr>
+            <w:tcW w:w="972" w:type="dxa"/>
+          </w:tcPr>
+          <w:p>
+            <w:pPr>
+              <w:autoSpaceDE/>
+              <w:autoSpaceDN/>
+              <w:spacing w:line="360" w:lineRule="auto"/>
+              <w:rPr>
+                <w:rFonts w:eastAsiaTheme="minorHAnsi"/>
+                <w:lang w:eastAsia="en-US"/>
+              </w:rPr>
+            </w:pPr>
+            <w:r>
+              <w:rPr>
+                <w:rFonts w:eastAsiaTheme="minorHAnsi"/>
+                <w:lang w:eastAsia="en-US"/>
+              </w:rPr>
+              <w:t xml:space="preserve">10–11 </w:t>
+            </w:r>
+          </w:p>
+        </w:tc>
+        <w:tc>
+          <w:tcPr>
+            <w:tcW w:w="1385" w:type="dxa"/>
+          </w:tcPr>
+          <w:p>
+            <w:pPr>
+              <w:autoSpaceDE/>
+              <w:autoSpaceDN/>
+              <w:spacing w:line="360" w:lineRule="auto"/>
+              <w:rPr>
+                <w:rFonts w:eastAsiaTheme="minorHAnsi"/>
+                <w:lang w:eastAsia="en-US"/>
+              </w:rPr>
+            </w:pPr>
+          </w:p>
+        </w:tc>
+        <w:tc>
+          <w:tcPr>
+            <w:tcW w:w="5318" w:type="dxa"/>
+          </w:tcPr>
+          <w:p>
+            <w:pPr>
+              <w:autoSpaceDE/>
+              <w:autoSpaceDN/>
+              <w:spacing w:line="360" w:lineRule="auto"/>
+              <w:rPr>
+                <w:rFonts w:eastAsiaTheme="minorHAnsi"/>
+                <w:lang w:eastAsia="en-US"/>
+              </w:rPr>
+            </w:pPr>
+            <w:r>
+              <w:rPr>
+                <w:rFonts w:eastAsiaTheme="minorHAnsi"/>
+                <w:lang w:eastAsia="en-US"/>
+              </w:rPr>
+              <w:t xml:space="preserve">sic: Wiederholungskürzel. </w:t>
+            </w:r>
           </w:p>
         </w:tc>
       </w:tr>
@@ -2404,7 +2667,7 @@
 </file>
 
 <file path=word/numbering.xml><?xml version="1.0" encoding="utf-8"?>
-<w:numbering xmlns:wpc="http://schemas.microsoft.com/office/word/2010/wordprocessingCanvas" xmlns:cx="http://schemas.microsoft.com/office/drawing/2014/chartex" xmlns:cx1="http://schemas.microsoft.com/office/drawing/2015/9/8/chartex" xmlns:mc="http://schemas.openxmlformats.org/markup-compatibility/2006" xmlns:o="urn:schemas-microsoft-com:office:office" xmlns:r="http://schemas.openxmlformats.org/officeDocument/2006/relationships" xmlns:m="http://schemas.openxmlformats.org/officeDocument/2006/math" xmlns:v="urn:schemas-microsoft-com:vml" xmlns:wp14="http://schemas.microsoft.com/office/word/2010/wordprocessingDrawing" xmlns:wp="http://schemas.openxmlformats.org/drawingml/2006/wordprocessingDrawing" xmlns:w10="urn:schemas-microsoft-com:office:word" xmlns:w="http://schemas.openxmlformats.org/wordprocessingml/2006/main" xmlns:w14="http://schemas.microsoft.com/office/word/2010/wordml" xmlns:w15="http://schemas.microsoft.com/office/word/2012/wordml" xmlns:w16se="http://schemas.microsoft.com/office/word/2015/wordml/symex" xmlns:wpg="http://schemas.microsoft.com/office/word/2010/wordprocessingGroup" xmlns:wpi="http://schemas.microsoft.com/office/word/2010/wordprocessingInk" xmlns:wne="http://schemas.microsoft.com/office/word/2006/wordml" xmlns:wps="http://schemas.microsoft.com/office/word/2010/wordprocessingShape" mc:Ignorable="w14 w15 w16se wp14">
+<w:numbering xmlns:wpc="http://schemas.microsoft.com/office/word/2010/wordprocessingCanvas" xmlns:cx="http://schemas.microsoft.com/office/drawing/2014/chartex" xmlns:cx1="http://schemas.microsoft.com/office/drawing/2015/9/8/chartex" xmlns:cx2="http://schemas.microsoft.com/office/drawing/2015/10/21/chartex" xmlns:cx3="http://schemas.microsoft.com/office/drawing/2016/5/9/chartex" xmlns:cx4="http://schemas.microsoft.com/office/drawing/2016/5/10/chartex" xmlns:cx5="http://schemas.microsoft.com/office/drawing/2016/5/11/chartex" xmlns:cx6="http://schemas.microsoft.com/office/drawing/2016/5/12/chartex" xmlns:cx7="http://schemas.microsoft.com/office/drawing/2016/5/13/chartex" xmlns:cx8="http://schemas.microsoft.com/office/drawing/2016/5/14/chartex" xmlns:mc="http://schemas.openxmlformats.org/markup-compatibility/2006" xmlns:aink="http://schemas.microsoft.com/office/drawing/2016/ink" xmlns:am3d="http://schemas.microsoft.com/office/drawing/2017/model3d" xmlns:o="urn:schemas-microsoft-com:office:office" xmlns:oel="http://schemas.microsoft.com/office/2019/extlst" xmlns:r="http://schemas.openxmlformats.org/officeDocument/2006/relationships" xmlns:m="http://schemas.openxmlformats.org/officeDocument/2006/math" xmlns:v="urn:schemas-microsoft-com:vml" xmlns:wp14="http://schemas.microsoft.com/office/word/2010/wordprocessingDrawing" xmlns:wp="http://schemas.openxmlformats.org/drawingml/2006/wordprocessingDrawing" xmlns:w10="urn:schemas-microsoft-com:office:word" xmlns:w="http://schemas.openxmlformats.org/wordprocessingml/2006/main" xmlns:w14="http://schemas.microsoft.com/office/word/2010/wordml" xmlns:w15="http://schemas.microsoft.com/office/word/2012/wordml" xmlns:w16cex="http://schemas.microsoft.com/office/word/2018/wordml/cex" xmlns:w16cid="http://schemas.microsoft.com/office/word/2016/wordml/cid" xmlns:w16="http://schemas.microsoft.com/office/word/2018/wordml" xmlns:w16du="http://schemas.microsoft.com/office/word/2023/wordml/word16du" xmlns:w16sdtdh="http://schemas.microsoft.com/office/word/2020/wordml/sdtdatahash" xmlns:w16sdtfl="http://schemas.microsoft.com/office/word/2024/wordml/sdtformatlock" xmlns:w16se="http://schemas.microsoft.com/office/word/2015/wordml/symex" xmlns:wpg="http://schemas.microsoft.com/office/word/2010/wordprocessingGroup" xmlns:wpi="http://schemas.microsoft.com/office/word/2010/wordprocessingInk" xmlns:wne="http://schemas.microsoft.com/office/word/2006/wordml" xmlns:wps="http://schemas.microsoft.com/office/word/2010/wordprocessingShape" mc:Ignorable="w14 w15 w16se w16cid w16 w16cex w16sdtdh w16sdtfl w16du wp14">
   <w:abstractNum w:abstractNumId="0" w15:restartNumberingAfterBreak="0">
     <w:nsid w:val="4C9C39AC"/>
     <w:multiLevelType w:val="hybridMultilevel"/>
@@ -2494,14 +2757,14 @@
       </w:pPr>
     </w:lvl>
   </w:abstractNum>
-  <w:num w:numId="1">
+  <w:num w:numId="1" w16cid:durableId="2034844392">
     <w:abstractNumId w:val="0"/>
   </w:num>
 </w:numbering>
 </file>
 
 <file path=word/styles.xml><?xml version="1.0" encoding="utf-8"?>
-<w:styles xmlns:mc="http://schemas.openxmlformats.org/markup-compatibility/2006" xmlns:r="http://schemas.openxmlformats.org/officeDocument/2006/relationships" xmlns:w="http://schemas.openxmlformats.org/wordprocessingml/2006/main" xmlns:w14="http://schemas.microsoft.com/office/word/2010/wordml" xmlns:w15="http://schemas.microsoft.com/office/word/2012/wordml" xmlns:w16se="http://schemas.microsoft.com/office/word/2015/wordml/symex" mc:Ignorable="w14 w15 w16se">
+<w:styles xmlns:mc="http://schemas.openxmlformats.org/markup-compatibility/2006" xmlns:r="http://schemas.openxmlformats.org/officeDocument/2006/relationships" xmlns:w="http://schemas.openxmlformats.org/wordprocessingml/2006/main" xmlns:w14="http://schemas.microsoft.com/office/word/2010/wordml" xmlns:w15="http://schemas.microsoft.com/office/word/2012/wordml" xmlns:w16cex="http://schemas.microsoft.com/office/word/2018/wordml/cex" xmlns:w16cid="http://schemas.microsoft.com/office/word/2016/wordml/cid" xmlns:w16="http://schemas.microsoft.com/office/word/2018/wordml" xmlns:w16du="http://schemas.microsoft.com/office/word/2023/wordml/word16du" xmlns:w16sdtdh="http://schemas.microsoft.com/office/word/2020/wordml/sdtdatahash" xmlns:w16sdtfl="http://schemas.microsoft.com/office/word/2024/wordml/sdtformatlock" xmlns:w16se="http://schemas.microsoft.com/office/word/2015/wordml/symex" mc:Ignorable="w14 w15 w16se w16cid w16 w16cex w16sdtdh w16sdtfl w16du">
   <w:docDefaults>
     <w:rPrDefault>
       <w:rPr>
@@ -2519,7 +2782,7 @@
       </w:pPr>
     </w:pPrDefault>
   </w:docDefaults>
-  <w:latentStyles w:defLockedState="0" w:defUIPriority="99" w:defSemiHidden="0" w:defUnhideWhenUsed="0" w:defQFormat="0" w:count="371">
+  <w:latentStyles w:defLockedState="0" w:defUIPriority="99" w:defSemiHidden="0" w:defUnhideWhenUsed="0" w:defQFormat="0" w:count="376">
     <w:lsdException w:name="Normal" w:uiPriority="0" w:qFormat="1"/>
     <w:lsdException w:name="heading 1" w:uiPriority="9" w:qFormat="1"/>
     <w:lsdException w:name="heading 2" w:semiHidden="1" w:uiPriority="9" w:unhideWhenUsed="1" w:qFormat="1"/>
@@ -2891,6 +3154,11 @@
     <w:lsdException w:name="List Table 5 Dark Accent 6" w:uiPriority="50"/>
     <w:lsdException w:name="List Table 6 Colorful Accent 6" w:uiPriority="51"/>
     <w:lsdException w:name="List Table 7 Colorful Accent 6" w:uiPriority="52"/>
+    <w:lsdException w:name="Mention" w:semiHidden="1" w:unhideWhenUsed="1"/>
+    <w:lsdException w:name="Smart Hyperlink" w:semiHidden="1" w:unhideWhenUsed="1"/>
+    <w:lsdException w:name="Hashtag" w:semiHidden="1" w:unhideWhenUsed="1"/>
+    <w:lsdException w:name="Unresolved Mention" w:semiHidden="1" w:unhideWhenUsed="1"/>
+    <w:lsdException w:name="Smart Link" w:semiHidden="1" w:unhideWhenUsed="1"/>
   </w:latentStyles>
   <w:style w:type="paragraph" w:default="1" w:styleId="Standard">
     <w:name w:val="Normal"/>

--- a/convert_source_description/TkK_M217_Sk1.docx
+++ b/convert_source_description/TkK_M217_Sk1.docx
@@ -2046,6 +2046,13 @@
                 <w:lang w:eastAsia="en-US"/>
               </w:rPr>
             </w:pPr>
+            <w:r>
+              <w:rPr>
+                <w:rFonts w:eastAsiaTheme="minorHAnsi"/>
+                <w:lang w:eastAsia="en-US"/>
+              </w:rPr>
+              <w:t>23B</w:t>
+            </w:r>
           </w:p>
         </w:tc>
         <w:tc>
@@ -2062,6 +2069,13 @@
                 <w:lang w:eastAsia="en-US"/>
               </w:rPr>
             </w:pPr>
+            <w:r>
+              <w:rPr>
+                <w:rFonts w:eastAsiaTheme="minorHAnsi"/>
+                <w:lang w:eastAsia="en-US"/>
+              </w:rPr>
+              <w:t>4</w:t>
+            </w:r>
           </w:p>
         </w:tc>
         <w:tc>
@@ -2070,14 +2084,17 @@
           </w:tcPr>
           <w:p>
             <w:pPr>
-              <w:autoSpaceDE/>
-              <w:autoSpaceDN/>
-              <w:spacing w:line="360" w:lineRule="auto"/>
-              <w:rPr>
-                <w:rFonts w:eastAsiaTheme="minorHAnsi"/>
-                <w:lang w:eastAsia="en-US"/>
-              </w:rPr>
-            </w:pPr>
+              <w:spacing w:line="360" w:lineRule="auto"/>
+              <w:rPr>
+                <w:rFonts w:eastAsiaTheme="minorHAnsi"/>
+              </w:rPr>
+            </w:pPr>
+            <w:r>
+              <w:rPr>
+                <w:rFonts w:eastAsiaTheme="minorHAnsi"/>
+              </w:rPr>
+              <w:t>1.–2. Note</w:t>
+            </w:r>
           </w:p>
         </w:tc>
         <w:tc>
@@ -2094,6 +2111,13 @@
                 <w:lang w:eastAsia="en-US"/>
               </w:rPr>
             </w:pPr>
+            <w:r>
+              <w:rPr>
+                <w:rFonts w:eastAsiaTheme="minorHAnsi"/>
+                <w:lang w:eastAsia="en-US"/>
+              </w:rPr>
+              <w:t>Durch Einkreisung getilgt.</w:t>
+            </w:r>
           </w:p>
         </w:tc>
       </w:tr>
@@ -2115,6 +2139,13 @@
                 <w:lang w:eastAsia="en-US"/>
               </w:rPr>
             </w:pPr>
+            <w:r>
+              <w:rPr>
+                <w:rFonts w:eastAsiaTheme="minorHAnsi"/>
+                <w:lang w:eastAsia="en-US"/>
+              </w:rPr>
+              <w:t>23B</w:t>
+            </w:r>
           </w:p>
         </w:tc>
         <w:tc>
@@ -2131,6 +2162,13 @@
                 <w:lang w:eastAsia="en-US"/>
               </w:rPr>
             </w:pPr>
+            <w:r>
+              <w:rPr>
+                <w:rFonts w:eastAsiaTheme="minorHAnsi"/>
+                <w:lang w:eastAsia="en-US"/>
+              </w:rPr>
+              <w:t>3</w:t>
+            </w:r>
           </w:p>
         </w:tc>
         <w:tc>
@@ -2147,6 +2185,13 @@
                 <w:lang w:eastAsia="en-US"/>
               </w:rPr>
             </w:pPr>
+            <w:r>
+              <w:rPr>
+                <w:rFonts w:eastAsiaTheme="minorHAnsi"/>
+                <w:lang w:eastAsia="en-US"/>
+              </w:rPr>
+              <w:t>1. Note</w:t>
+            </w:r>
           </w:p>
         </w:tc>
         <w:tc>
@@ -2163,6 +2208,28 @@
                 <w:lang w:eastAsia="en-US"/>
               </w:rPr>
             </w:pPr>
+            <w:r>
+              <w:rPr>
+                <w:rFonts w:eastAsiaTheme="minorHAnsi"/>
+                <w:lang w:eastAsia="en-US"/>
+              </w:rPr>
+              <w:t>Notenkopf c</w:t>
+            </w:r>
+            <w:r>
+              <w:rPr>
+                <w:rFonts w:eastAsiaTheme="minorHAnsi"/>
+                <w:vertAlign w:val="superscript"/>
+                <w:lang w:eastAsia="en-US"/>
+              </w:rPr>
+              <w:t>1</w:t>
+            </w:r>
+            <w:r>
+              <w:rPr>
+                <w:rFonts w:eastAsiaTheme="minorHAnsi"/>
+                <w:lang w:eastAsia="en-US"/>
+              </w:rPr>
+              <w:t xml:space="preserve"> gestrichen.</w:t>
+            </w:r>
           </w:p>
         </w:tc>
       </w:tr>
@@ -2184,6 +2251,13 @@
                 <w:lang w:eastAsia="en-US"/>
               </w:rPr>
             </w:pPr>
+            <w:r>
+              <w:rPr>
+                <w:rFonts w:eastAsiaTheme="minorHAnsi"/>
+                <w:lang w:eastAsia="en-US"/>
+              </w:rPr>
+              <w:t>25</w:t>
+            </w:r>
           </w:p>
         </w:tc>
         <w:tc>
@@ -2200,6 +2274,13 @@
                 <w:lang w:eastAsia="en-US"/>
               </w:rPr>
             </w:pPr>
+            <w:r>
+              <w:rPr>
+                <w:rFonts w:eastAsiaTheme="minorHAnsi"/>
+                <w:lang w:eastAsia="en-US"/>
+              </w:rPr>
+              <w:t>4</w:t>
+            </w:r>
           </w:p>
         </w:tc>
         <w:tc>
@@ -2216,6 +2297,13 @@
                 <w:lang w:eastAsia="en-US"/>
               </w:rPr>
             </w:pPr>
+            <w:r>
+              <w:rPr>
+                <w:rFonts w:eastAsiaTheme="minorHAnsi"/>
+                <w:lang w:eastAsia="en-US"/>
+              </w:rPr>
+              <w:t>3. Note</w:t>
+            </w:r>
           </w:p>
         </w:tc>
         <w:tc>
@@ -2232,6 +2320,13 @@
                 <w:lang w:eastAsia="en-US"/>
               </w:rPr>
             </w:pPr>
+            <w:r>
+              <w:rPr>
+                <w:rFonts w:eastAsiaTheme="minorHAnsi"/>
+                <w:lang w:eastAsia="en-US"/>
+              </w:rPr>
+              <w:t>Unklare Überschreibung.</w:t>
+            </w:r>
           </w:p>
         </w:tc>
       </w:tr>
@@ -2250,9 +2345,23 @@
               <w:spacing w:line="360" w:lineRule="auto"/>
               <w:rPr>
                 <w:rFonts w:eastAsiaTheme="minorHAnsi"/>
-                <w:lang w:val="de-DE" w:eastAsia="en-US"/>
-              </w:rPr>
-            </w:pPr>
+                <w:lang w:eastAsia="en-US"/>
+              </w:rPr>
+            </w:pPr>
+            <w:r>
+              <w:rPr>
+                <w:rFonts w:eastAsiaTheme="minorHAnsi"/>
+                <w:lang w:eastAsia="en-US"/>
+              </w:rPr>
+              <w:t>2</w:t>
+            </w:r>
+            <w:r>
+              <w:rPr>
+                <w:rFonts w:eastAsiaTheme="minorHAnsi"/>
+                <w:lang w:eastAsia="en-US"/>
+              </w:rPr>
+              <w:t>6</w:t>
+            </w:r>
           </w:p>
         </w:tc>
         <w:tc>
@@ -2269,6 +2378,13 @@
                 <w:lang w:eastAsia="en-US"/>
               </w:rPr>
             </w:pPr>
+            <w:r>
+              <w:rPr>
+                <w:rFonts w:eastAsiaTheme="minorHAnsi"/>
+                <w:lang w:eastAsia="en-US"/>
+              </w:rPr>
+              <w:t>3</w:t>
+            </w:r>
           </w:p>
         </w:tc>
         <w:tc>
@@ -2285,6 +2401,27 @@
                 <w:lang w:eastAsia="en-US"/>
               </w:rPr>
             </w:pPr>
+            <w:r>
+              <w:rPr>
+                <w:rFonts w:eastAsiaTheme="minorHAnsi"/>
+                <w:lang w:eastAsia="en-US"/>
+              </w:rPr>
+              <w:t>(</w:t>
+            </w:r>
+            <w:r>
+              <w:rPr>
+                <w:rFonts w:eastAsiaTheme="minorHAnsi"/>
+                <w:lang w:eastAsia="en-US"/>
+              </w:rPr>
+              <w:t>3</w:t>
+            </w:r>
+            <w:r>
+              <w:rPr>
+                <w:rFonts w:eastAsiaTheme="minorHAnsi"/>
+                <w:lang w:eastAsia="en-US"/>
+              </w:rPr>
+              <w:t>/4)</w:t>
+            </w:r>
           </w:p>
         </w:tc>
         <w:tc>
@@ -2301,351 +2438,27 @@
                 <w:lang w:eastAsia="en-US"/>
               </w:rPr>
             </w:pPr>
-          </w:p>
-        </w:tc>
-      </w:tr>
-      <w:tr>
-        <w:trPr>
-          <w:cantSplit/>
-        </w:trPr>
-        <w:tc>
-          <w:tcPr>
-            <w:tcW w:w="1387" w:type="dxa"/>
-          </w:tcPr>
-          <w:p>
-            <w:pPr>
-              <w:autoSpaceDE/>
-              <w:autoSpaceDN/>
-              <w:spacing w:line="360" w:lineRule="auto"/>
-              <w:rPr>
-                <w:rFonts w:eastAsiaTheme="minorHAnsi"/>
-                <w:lang w:eastAsia="en-US"/>
-              </w:rPr>
-            </w:pPr>
-          </w:p>
-        </w:tc>
-        <w:tc>
-          <w:tcPr>
-            <w:tcW w:w="972" w:type="dxa"/>
-          </w:tcPr>
-          <w:p>
-            <w:pPr>
-              <w:autoSpaceDE/>
-              <w:autoSpaceDN/>
-              <w:spacing w:line="360" w:lineRule="auto"/>
-              <w:rPr>
-                <w:rFonts w:eastAsiaTheme="minorHAnsi"/>
-                <w:lang w:eastAsia="en-US"/>
-              </w:rPr>
-            </w:pPr>
-          </w:p>
-        </w:tc>
-        <w:tc>
-          <w:tcPr>
-            <w:tcW w:w="1385" w:type="dxa"/>
-          </w:tcPr>
-          <w:p>
-            <w:pPr>
-              <w:autoSpaceDE/>
-              <w:autoSpaceDN/>
-              <w:spacing w:line="360" w:lineRule="auto"/>
-              <w:rPr>
-                <w:rFonts w:eastAsiaTheme="minorHAnsi"/>
-                <w:lang w:eastAsia="en-US"/>
-              </w:rPr>
-            </w:pPr>
-          </w:p>
-        </w:tc>
-        <w:tc>
-          <w:tcPr>
-            <w:tcW w:w="5318" w:type="dxa"/>
-          </w:tcPr>
-          <w:p>
-            <w:pPr>
-              <w:autoSpaceDE/>
-              <w:autoSpaceDN/>
-              <w:spacing w:line="360" w:lineRule="auto"/>
-              <w:rPr>
-                <w:rFonts w:eastAsiaTheme="minorHAnsi"/>
-                <w:lang w:eastAsia="en-US"/>
-              </w:rPr>
-            </w:pPr>
-          </w:p>
-        </w:tc>
-      </w:tr>
-      <w:tr>
-        <w:trPr>
-          <w:cantSplit/>
-        </w:trPr>
-        <w:tc>
-          <w:tcPr>
-            <w:tcW w:w="1387" w:type="dxa"/>
-          </w:tcPr>
-          <w:p>
-            <w:pPr>
-              <w:autoSpaceDE/>
-              <w:autoSpaceDN/>
-              <w:spacing w:line="360" w:lineRule="auto"/>
-              <w:rPr>
-                <w:rFonts w:eastAsiaTheme="minorHAnsi"/>
-                <w:lang w:eastAsia="en-US"/>
-              </w:rPr>
-            </w:pPr>
-          </w:p>
-        </w:tc>
-        <w:tc>
-          <w:tcPr>
-            <w:tcW w:w="972" w:type="dxa"/>
-          </w:tcPr>
-          <w:p>
-            <w:pPr>
-              <w:autoSpaceDE/>
-              <w:autoSpaceDN/>
-              <w:spacing w:line="360" w:lineRule="auto"/>
-              <w:rPr>
-                <w:rFonts w:eastAsiaTheme="minorHAnsi"/>
-                <w:lang w:eastAsia="en-US"/>
-              </w:rPr>
-            </w:pPr>
-          </w:p>
-        </w:tc>
-        <w:tc>
-          <w:tcPr>
-            <w:tcW w:w="1385" w:type="dxa"/>
-          </w:tcPr>
-          <w:p>
-            <w:pPr>
-              <w:autoSpaceDE/>
-              <w:autoSpaceDN/>
-              <w:spacing w:line="360" w:lineRule="auto"/>
-              <w:rPr>
-                <w:rFonts w:eastAsiaTheme="minorHAnsi"/>
-                <w:lang w:eastAsia="en-US"/>
-              </w:rPr>
-            </w:pPr>
-          </w:p>
-        </w:tc>
-        <w:tc>
-          <w:tcPr>
-            <w:tcW w:w="5318" w:type="dxa"/>
-          </w:tcPr>
-          <w:p>
-            <w:pPr>
-              <w:autoSpaceDE/>
-              <w:autoSpaceDN/>
-              <w:spacing w:line="360" w:lineRule="auto"/>
-              <w:rPr>
-                <w:rFonts w:eastAsiaTheme="minorHAnsi"/>
-                <w:lang w:eastAsia="en-US"/>
-              </w:rPr>
-            </w:pPr>
-          </w:p>
-        </w:tc>
-      </w:tr>
-      <w:tr>
-        <w:trPr>
-          <w:cantSplit/>
-        </w:trPr>
-        <w:tc>
-          <w:tcPr>
-            <w:tcW w:w="1387" w:type="dxa"/>
-          </w:tcPr>
-          <w:p>
-            <w:pPr>
-              <w:autoSpaceDE/>
-              <w:autoSpaceDN/>
-              <w:spacing w:line="360" w:lineRule="auto"/>
-              <w:rPr>
-                <w:rFonts w:eastAsiaTheme="minorHAnsi"/>
-                <w:lang w:eastAsia="en-US"/>
-              </w:rPr>
-            </w:pPr>
-          </w:p>
-        </w:tc>
-        <w:tc>
-          <w:tcPr>
-            <w:tcW w:w="972" w:type="dxa"/>
-          </w:tcPr>
-          <w:p>
-            <w:pPr>
-              <w:autoSpaceDE/>
-              <w:autoSpaceDN/>
-              <w:spacing w:line="360" w:lineRule="auto"/>
-              <w:rPr>
-                <w:rFonts w:eastAsiaTheme="minorHAnsi"/>
-                <w:lang w:eastAsia="en-US"/>
-              </w:rPr>
-            </w:pPr>
-          </w:p>
-        </w:tc>
-        <w:tc>
-          <w:tcPr>
-            <w:tcW w:w="1385" w:type="dxa"/>
-          </w:tcPr>
-          <w:p>
-            <w:pPr>
-              <w:autoSpaceDE/>
-              <w:autoSpaceDN/>
-              <w:spacing w:line="360" w:lineRule="auto"/>
-              <w:rPr>
-                <w:rFonts w:eastAsiaTheme="minorHAnsi"/>
-                <w:lang w:eastAsia="en-US"/>
-              </w:rPr>
-            </w:pPr>
-          </w:p>
-        </w:tc>
-        <w:tc>
-          <w:tcPr>
-            <w:tcW w:w="5318" w:type="dxa"/>
-          </w:tcPr>
-          <w:p>
-            <w:pPr>
-              <w:autoSpaceDE/>
-              <w:autoSpaceDN/>
-              <w:spacing w:line="360" w:lineRule="auto"/>
-              <w:rPr>
-                <w:rFonts w:eastAsiaTheme="minorHAnsi"/>
-                <w:lang w:eastAsia="en-US"/>
-              </w:rPr>
-            </w:pPr>
-          </w:p>
-        </w:tc>
-      </w:tr>
-      <w:tr>
-        <w:trPr>
-          <w:cantSplit/>
-        </w:trPr>
-        <w:tc>
-          <w:tcPr>
-            <w:tcW w:w="1387" w:type="dxa"/>
-          </w:tcPr>
-          <w:p>
-            <w:pPr>
-              <w:autoSpaceDE/>
-              <w:autoSpaceDN/>
-              <w:spacing w:line="360" w:lineRule="auto"/>
-              <w:rPr>
-                <w:rFonts w:eastAsiaTheme="minorHAnsi"/>
-                <w:lang w:eastAsia="en-US"/>
-              </w:rPr>
-            </w:pPr>
-          </w:p>
-        </w:tc>
-        <w:tc>
-          <w:tcPr>
-            <w:tcW w:w="972" w:type="dxa"/>
-          </w:tcPr>
-          <w:p>
-            <w:pPr>
-              <w:autoSpaceDE/>
-              <w:autoSpaceDN/>
-              <w:spacing w:line="360" w:lineRule="auto"/>
-              <w:rPr>
-                <w:rFonts w:eastAsiaTheme="minorHAnsi"/>
-                <w:lang w:eastAsia="en-US"/>
-              </w:rPr>
-            </w:pPr>
-          </w:p>
-        </w:tc>
-        <w:tc>
-          <w:tcPr>
-            <w:tcW w:w="1385" w:type="dxa"/>
-          </w:tcPr>
-          <w:p>
-            <w:pPr>
-              <w:autoSpaceDE/>
-              <w:autoSpaceDN/>
-              <w:spacing w:line="360" w:lineRule="auto"/>
-              <w:rPr>
-                <w:rFonts w:eastAsiaTheme="minorHAnsi"/>
-                <w:lang w:eastAsia="en-US"/>
-              </w:rPr>
-            </w:pPr>
-          </w:p>
-        </w:tc>
-        <w:tc>
-          <w:tcPr>
-            <w:tcW w:w="5318" w:type="dxa"/>
-          </w:tcPr>
-          <w:p>
-            <w:pPr>
-              <w:autoSpaceDE/>
-              <w:autoSpaceDN/>
-              <w:spacing w:line="360" w:lineRule="auto"/>
-              <w:rPr>
-                <w:rFonts w:eastAsiaTheme="minorHAnsi"/>
-                <w:lang w:eastAsia="en-US"/>
-              </w:rPr>
-            </w:pPr>
-          </w:p>
-        </w:tc>
-      </w:tr>
-      <w:tr>
-        <w:trPr>
-          <w:cantSplit/>
-        </w:trPr>
-        <w:tc>
-          <w:tcPr>
-            <w:tcW w:w="1387" w:type="dxa"/>
-          </w:tcPr>
-          <w:p>
-            <w:pPr>
-              <w:autoSpaceDE/>
-              <w:autoSpaceDN/>
-              <w:spacing w:line="360" w:lineRule="auto"/>
-              <w:rPr>
-                <w:rFonts w:eastAsiaTheme="minorHAnsi"/>
-                <w:lang w:eastAsia="en-US"/>
-              </w:rPr>
-            </w:pPr>
-          </w:p>
-        </w:tc>
-        <w:tc>
-          <w:tcPr>
-            <w:tcW w:w="972" w:type="dxa"/>
-          </w:tcPr>
-          <w:p>
-            <w:pPr>
-              <w:autoSpaceDE/>
-              <w:autoSpaceDN/>
-              <w:spacing w:line="360" w:lineRule="auto"/>
-              <w:rPr>
-                <w:rFonts w:eastAsiaTheme="minorHAnsi"/>
-                <w:lang w:eastAsia="en-US"/>
-              </w:rPr>
-            </w:pPr>
-          </w:p>
-        </w:tc>
-        <w:tc>
-          <w:tcPr>
-            <w:tcW w:w="1385" w:type="dxa"/>
-          </w:tcPr>
-          <w:p>
-            <w:pPr>
-              <w:autoSpaceDE/>
-              <w:autoSpaceDN/>
-              <w:spacing w:line="360" w:lineRule="auto"/>
-              <w:rPr>
-                <w:rFonts w:eastAsiaTheme="minorHAnsi"/>
-                <w:lang w:eastAsia="en-US"/>
-              </w:rPr>
-            </w:pPr>
-          </w:p>
-        </w:tc>
-        <w:tc>
-          <w:tcPr>
-            <w:tcW w:w="5318" w:type="dxa"/>
-          </w:tcPr>
-          <w:p>
-            <w:pPr>
-              <w:autoSpaceDE/>
-              <w:autoSpaceDN/>
-              <w:spacing w:line="360" w:lineRule="auto"/>
-              <w:rPr>
-                <w:rFonts w:eastAsiaTheme="minorHAnsi"/>
-                <w:lang w:eastAsia="en-US"/>
-              </w:rPr>
-            </w:pPr>
+            <w:r>
+              <w:rPr>
+                <w:rFonts w:eastAsiaTheme="minorHAnsi"/>
+                <w:lang w:eastAsia="en-US"/>
+              </w:rPr>
+              <w:t>Unklare Überschreibung</w:t>
+            </w:r>
+            <w:r>
+              <w:rPr>
+                <w:rFonts w:eastAsiaTheme="minorHAnsi"/>
+                <w:lang w:eastAsia="en-US"/>
+              </w:rPr>
+              <w:t>en</w:t>
+            </w:r>
+            <w:r>
+              <w:rPr>
+                <w:rFonts w:eastAsiaTheme="minorHAnsi"/>
+                <w:lang w:eastAsia="en-US"/>
+              </w:rPr>
+              <w:t>.</w:t>
+            </w:r>
           </w:p>
         </w:tc>
       </w:tr>
@@ -2655,6 +2468,785 @@
         <w:spacing w:line="360" w:lineRule="auto"/>
       </w:pPr>
     </w:p>
+    <w:p>
+      <w:pPr>
+        <w:spacing w:line="360" w:lineRule="auto"/>
+      </w:pPr>
+      <w:r>
+        <w:rPr>
+          <w:b/>
+        </w:rPr>
+        <w:t>M 217 Sk1</w:t>
+      </w:r>
+      <w:r>
+        <w:rPr>
+          <w:b/>
+        </w:rPr>
+        <w:t>.1</w:t>
+      </w:r>
+      <w:r>
+        <w:t xml:space="preserve"> </w:t>
+      </w:r>
+    </w:p>
+    <w:p>
+      <w:pPr>
+        <w:spacing w:line="360" w:lineRule="auto"/>
+      </w:pPr>
+      <w:r>
+        <w:rPr>
+          <w:b/>
+        </w:rPr>
+        <w:t>Sk1</w:t>
+      </w:r>
+      <w:r>
+        <w:rPr>
+          <w:b/>
+        </w:rPr>
+        <w:t>.1</w:t>
+      </w:r>
+      <w:r>
+        <w:t xml:space="preserve"> </w:t>
+      </w:r>
+      <w:r>
+        <w:t>überarbeitet T. 11</w:t>
+      </w:r>
+      <w:r>
+        <w:t xml:space="preserve">–12 </w:t>
+      </w:r>
+      <w:r>
+        <w:t xml:space="preserve">aus </w:t>
+      </w:r>
+      <w:r>
+        <w:rPr>
+          <w:b/>
+          <w:bCs/>
+        </w:rPr>
+        <w:t>Sk1</w:t>
+      </w:r>
+      <w:r>
+        <w:t xml:space="preserve"> im Sinne von </w:t>
+      </w:r>
+      <w:r>
+        <w:rPr>
+          <w:i/>
+        </w:rPr>
+        <w:t>Die geheimnisvolle Flöte</w:t>
+      </w:r>
+      <w:r>
+        <w:t xml:space="preserve"> („An einem Abend“) M 217</w:t>
+      </w:r>
+      <w:r>
+        <w:t xml:space="preserve"> einzige Textfassung T. 11</w:t>
+      </w:r>
+      <w:r>
+        <w:t>–12</w:t>
+      </w:r>
+      <w:r>
+        <w:t xml:space="preserve">. </w:t>
+      </w:r>
+    </w:p>
+    <w:p>
+      <w:pPr>
+        <w:spacing w:line="360" w:lineRule="auto"/>
+      </w:pPr>
+    </w:p>
+    <w:p>
+      <w:pPr>
+        <w:autoSpaceDE/>
+        <w:autoSpaceDN/>
+        <w:spacing w:line="360" w:lineRule="auto"/>
+        <w:rPr>
+          <w:rFonts w:eastAsiaTheme="minorHAnsi"/>
+          <w:lang w:eastAsia="en-US"/>
+        </w:rPr>
+      </w:pPr>
+      <w:r>
+        <w:rPr>
+          <w:rFonts w:eastAsiaTheme="minorHAnsi"/>
+          <w:lang w:eastAsia="en-US"/>
+        </w:rPr>
+        <w:t>Textkritischer Kommentar:</w:t>
+      </w:r>
+    </w:p>
+    <w:tbl>
+      <w:tblPr>
+        <w:tblStyle w:val="Tabellenraster"/>
+        <w:tblW w:w="0" w:type="auto"/>
+        <w:tblLook w:val="04A0" w:firstRow="1" w:lastRow="0" w:firstColumn="1" w:lastColumn="0" w:noHBand="0" w:noVBand="1"/>
+      </w:tblPr>
+      <w:tblGrid>
+        <w:gridCol w:w="1387"/>
+        <w:gridCol w:w="972"/>
+        <w:gridCol w:w="1385"/>
+        <w:gridCol w:w="5318"/>
+      </w:tblGrid>
+      <w:tr>
+        <w:trPr>
+          <w:cantSplit/>
+        </w:trPr>
+        <w:tc>
+          <w:tcPr>
+            <w:tcW w:w="1387" w:type="dxa"/>
+          </w:tcPr>
+          <w:p>
+            <w:pPr>
+              <w:autoSpaceDE/>
+              <w:autoSpaceDN/>
+              <w:spacing w:line="360" w:lineRule="auto"/>
+              <w:rPr>
+                <w:rFonts w:eastAsiaTheme="minorHAnsi"/>
+                <w:lang w:eastAsia="en-US"/>
+              </w:rPr>
+            </w:pPr>
+            <w:r>
+              <w:rPr>
+                <w:rFonts w:eastAsiaTheme="minorHAnsi"/>
+                <w:lang w:eastAsia="en-US"/>
+              </w:rPr>
+              <w:t>Takt</w:t>
+            </w:r>
+          </w:p>
+        </w:tc>
+        <w:tc>
+          <w:tcPr>
+            <w:tcW w:w="972" w:type="dxa"/>
+          </w:tcPr>
+          <w:p>
+            <w:pPr>
+              <w:autoSpaceDE/>
+              <w:autoSpaceDN/>
+              <w:spacing w:line="360" w:lineRule="auto"/>
+              <w:rPr>
+                <w:rFonts w:eastAsiaTheme="minorHAnsi"/>
+                <w:lang w:eastAsia="en-US"/>
+              </w:rPr>
+            </w:pPr>
+            <w:r>
+              <w:rPr>
+                <w:rFonts w:eastAsiaTheme="minorHAnsi"/>
+                <w:lang w:eastAsia="en-US"/>
+              </w:rPr>
+              <w:t>System</w:t>
+            </w:r>
+          </w:p>
+        </w:tc>
+        <w:tc>
+          <w:tcPr>
+            <w:tcW w:w="1385" w:type="dxa"/>
+          </w:tcPr>
+          <w:p>
+            <w:pPr>
+              <w:autoSpaceDE/>
+              <w:autoSpaceDN/>
+              <w:spacing w:line="360" w:lineRule="auto"/>
+              <w:rPr>
+                <w:rFonts w:eastAsiaTheme="minorHAnsi"/>
+                <w:lang w:eastAsia="en-US"/>
+              </w:rPr>
+            </w:pPr>
+            <w:r>
+              <w:rPr>
+                <w:rFonts w:eastAsiaTheme="minorHAnsi"/>
+                <w:lang w:eastAsia="en-US"/>
+              </w:rPr>
+              <w:t>Ort im Takt</w:t>
+            </w:r>
+          </w:p>
+        </w:tc>
+        <w:tc>
+          <w:tcPr>
+            <w:tcW w:w="5318" w:type="dxa"/>
+          </w:tcPr>
+          <w:p>
+            <w:pPr>
+              <w:autoSpaceDE/>
+              <w:autoSpaceDN/>
+              <w:spacing w:line="360" w:lineRule="auto"/>
+              <w:rPr>
+                <w:rFonts w:eastAsiaTheme="minorHAnsi"/>
+                <w:lang w:eastAsia="en-US"/>
+              </w:rPr>
+            </w:pPr>
+            <w:r>
+              <w:rPr>
+                <w:rFonts w:eastAsiaTheme="minorHAnsi"/>
+                <w:lang w:eastAsia="en-US"/>
+              </w:rPr>
+              <w:t>Kommentar</w:t>
+            </w:r>
+          </w:p>
+        </w:tc>
+      </w:tr>
+      <w:tr>
+        <w:trPr>
+          <w:cantSplit/>
+        </w:trPr>
+        <w:tc>
+          <w:tcPr>
+            <w:tcW w:w="1387" w:type="dxa"/>
+          </w:tcPr>
+          <w:p>
+            <w:pPr>
+              <w:autoSpaceDE/>
+              <w:autoSpaceDN/>
+              <w:spacing w:line="360" w:lineRule="auto"/>
+              <w:rPr>
+                <w:rFonts w:eastAsiaTheme="minorHAnsi"/>
+                <w:lang w:eastAsia="en-US"/>
+              </w:rPr>
+            </w:pPr>
+            <w:r>
+              <w:rPr>
+                <w:rFonts w:eastAsiaTheme="minorHAnsi"/>
+                <w:lang w:eastAsia="en-US"/>
+              </w:rPr>
+              <w:lastRenderedPageBreak/>
+              <w:t>11</w:t>
+            </w:r>
+          </w:p>
+        </w:tc>
+        <w:tc>
+          <w:tcPr>
+            <w:tcW w:w="972" w:type="dxa"/>
+          </w:tcPr>
+          <w:p>
+            <w:pPr>
+              <w:autoSpaceDE/>
+              <w:autoSpaceDN/>
+              <w:spacing w:line="360" w:lineRule="auto"/>
+              <w:rPr>
+                <w:rFonts w:eastAsiaTheme="minorHAnsi"/>
+                <w:lang w:eastAsia="en-US"/>
+              </w:rPr>
+            </w:pPr>
+            <w:r>
+              <w:rPr>
+                <w:rFonts w:eastAsiaTheme="minorHAnsi"/>
+                <w:lang w:eastAsia="en-US"/>
+              </w:rPr>
+              <w:t>8c</w:t>
+            </w:r>
+          </w:p>
+        </w:tc>
+        <w:tc>
+          <w:tcPr>
+            <w:tcW w:w="1385" w:type="dxa"/>
+          </w:tcPr>
+          <w:p>
+            <w:pPr>
+              <w:spacing w:line="360" w:lineRule="auto"/>
+              <w:rPr>
+                <w:rFonts w:eastAsiaTheme="minorHAnsi"/>
+                <w:lang w:eastAsia="en-US"/>
+              </w:rPr>
+            </w:pPr>
+          </w:p>
+        </w:tc>
+        <w:tc>
+          <w:tcPr>
+            <w:tcW w:w="5318" w:type="dxa"/>
+          </w:tcPr>
+          <w:p>
+            <w:pPr>
+              <w:autoSpaceDE/>
+              <w:autoSpaceDN/>
+              <w:spacing w:line="360" w:lineRule="auto"/>
+              <w:rPr>
+                <w:rFonts w:eastAsiaTheme="minorHAnsi"/>
+                <w:lang w:eastAsia="en-US"/>
+              </w:rPr>
+            </w:pPr>
+            <w:r>
+              <w:rPr>
+                <w:rFonts w:eastAsiaTheme="minorHAnsi"/>
+                <w:lang w:eastAsia="en-US"/>
+              </w:rPr>
+              <w:t>Unterstimmenschicht: Halbe Note überschreibt Viertelnote.</w:t>
+            </w:r>
+          </w:p>
+        </w:tc>
+      </w:tr>
+    </w:tbl>
+    <w:p/>
+    <w:p>
+      <w:pPr>
+        <w:spacing w:line="360" w:lineRule="auto"/>
+      </w:pPr>
+    </w:p>
+    <w:p>
+      <w:pPr>
+        <w:spacing w:line="360" w:lineRule="auto"/>
+      </w:pPr>
+      <w:r>
+        <w:rPr>
+          <w:b/>
+        </w:rPr>
+        <w:t>M 217 Sk1</w:t>
+      </w:r>
+      <w:r>
+        <w:rPr>
+          <w:b/>
+        </w:rPr>
+        <w:t>.</w:t>
+      </w:r>
+      <w:r>
+        <w:rPr>
+          <w:b/>
+        </w:rPr>
+        <w:t>2</w:t>
+      </w:r>
+      <w:r>
+        <w:t xml:space="preserve"> </w:t>
+      </w:r>
+    </w:p>
+    <w:p>
+      <w:pPr>
+        <w:spacing w:line="360" w:lineRule="auto"/>
+      </w:pPr>
+      <w:r>
+        <w:rPr>
+          <w:b/>
+        </w:rPr>
+        <w:t>Sk1</w:t>
+      </w:r>
+      <w:r>
+        <w:rPr>
+          <w:b/>
+        </w:rPr>
+        <w:t>.</w:t>
+      </w:r>
+      <w:r>
+        <w:rPr>
+          <w:b/>
+        </w:rPr>
+        <w:t>2</w:t>
+      </w:r>
+      <w:r>
+        <w:t xml:space="preserve"> </w:t>
+      </w:r>
+      <w:r>
+        <w:t>ergänzt</w:t>
+      </w:r>
+      <w:r>
+        <w:t xml:space="preserve"> T. </w:t>
+      </w:r>
+      <w:r>
+        <w:t>27B</w:t>
+      </w:r>
+      <w:r>
+        <w:t xml:space="preserve"> aus </w:t>
+      </w:r>
+      <w:r>
+        <w:rPr>
+          <w:b/>
+          <w:bCs/>
+        </w:rPr>
+        <w:t>Sk1</w:t>
+      </w:r>
+      <w:r>
+        <w:t xml:space="preserve"> </w:t>
+      </w:r>
+      <w:r>
+        <w:t xml:space="preserve">um einen weiteren Viertelwert </w:t>
+      </w:r>
+      <w:r>
+        <w:t xml:space="preserve">und </w:t>
+      </w:r>
+      <w:r>
+        <w:t>fügt zwei</w:t>
+      </w:r>
+      <w:r>
+        <w:t xml:space="preserve"> weitere Takt</w:t>
+      </w:r>
+      <w:r>
+        <w:t>e an</w:t>
+      </w:r>
+      <w:r>
+        <w:t xml:space="preserve"> </w:t>
+      </w:r>
+      <w:r>
+        <w:t xml:space="preserve">im Sinne von </w:t>
+      </w:r>
+      <w:r>
+        <w:rPr>
+          <w:i/>
+        </w:rPr>
+        <w:t>Die geheimnisvolle Flöte</w:t>
+      </w:r>
+      <w:r>
+        <w:t xml:space="preserve"> („An einem Abend“) M 217 einzige Textfassung T. </w:t>
+      </w:r>
+      <w:r>
+        <w:t>26–28</w:t>
+      </w:r>
+      <w:r>
+        <w:t xml:space="preserve">. </w:t>
+      </w:r>
+    </w:p>
+    <w:p>
+      <w:pPr>
+        <w:spacing w:line="360" w:lineRule="auto"/>
+      </w:pPr>
+    </w:p>
+    <w:p>
+      <w:pPr>
+        <w:autoSpaceDE/>
+        <w:autoSpaceDN/>
+        <w:spacing w:line="360" w:lineRule="auto"/>
+        <w:rPr>
+          <w:rFonts w:eastAsiaTheme="minorHAnsi"/>
+          <w:lang w:eastAsia="en-US"/>
+        </w:rPr>
+      </w:pPr>
+      <w:r>
+        <w:rPr>
+          <w:rFonts w:eastAsiaTheme="minorHAnsi"/>
+          <w:lang w:eastAsia="en-US"/>
+        </w:rPr>
+        <w:t>Textkritischer Kommentar:</w:t>
+      </w:r>
+    </w:p>
+    <w:tbl>
+      <w:tblPr>
+        <w:tblStyle w:val="Tabellenraster"/>
+        <w:tblW w:w="0" w:type="auto"/>
+        <w:tblLook w:val="04A0" w:firstRow="1" w:lastRow="0" w:firstColumn="1" w:lastColumn="0" w:noHBand="0" w:noVBand="1"/>
+      </w:tblPr>
+      <w:tblGrid>
+        <w:gridCol w:w="1387"/>
+        <w:gridCol w:w="972"/>
+        <w:gridCol w:w="1385"/>
+        <w:gridCol w:w="5318"/>
+      </w:tblGrid>
+      <w:tr>
+        <w:trPr>
+          <w:cantSplit/>
+        </w:trPr>
+        <w:tc>
+          <w:tcPr>
+            <w:tcW w:w="1387" w:type="dxa"/>
+          </w:tcPr>
+          <w:p>
+            <w:pPr>
+              <w:autoSpaceDE/>
+              <w:autoSpaceDN/>
+              <w:spacing w:line="360" w:lineRule="auto"/>
+              <w:rPr>
+                <w:rFonts w:eastAsiaTheme="minorHAnsi"/>
+                <w:lang w:eastAsia="en-US"/>
+              </w:rPr>
+            </w:pPr>
+            <w:r>
+              <w:rPr>
+                <w:rFonts w:eastAsiaTheme="minorHAnsi"/>
+                <w:lang w:eastAsia="en-US"/>
+              </w:rPr>
+              <w:t>Takt</w:t>
+            </w:r>
+          </w:p>
+        </w:tc>
+        <w:tc>
+          <w:tcPr>
+            <w:tcW w:w="972" w:type="dxa"/>
+          </w:tcPr>
+          <w:p>
+            <w:pPr>
+              <w:autoSpaceDE/>
+              <w:autoSpaceDN/>
+              <w:spacing w:line="360" w:lineRule="auto"/>
+              <w:rPr>
+                <w:rFonts w:eastAsiaTheme="minorHAnsi"/>
+                <w:lang w:eastAsia="en-US"/>
+              </w:rPr>
+            </w:pPr>
+            <w:r>
+              <w:rPr>
+                <w:rFonts w:eastAsiaTheme="minorHAnsi"/>
+                <w:lang w:eastAsia="en-US"/>
+              </w:rPr>
+              <w:t>System</w:t>
+            </w:r>
+          </w:p>
+        </w:tc>
+        <w:tc>
+          <w:tcPr>
+            <w:tcW w:w="1385" w:type="dxa"/>
+          </w:tcPr>
+          <w:p>
+            <w:pPr>
+              <w:autoSpaceDE/>
+              <w:autoSpaceDN/>
+              <w:spacing w:line="360" w:lineRule="auto"/>
+              <w:rPr>
+                <w:rFonts w:eastAsiaTheme="minorHAnsi"/>
+                <w:lang w:eastAsia="en-US"/>
+              </w:rPr>
+            </w:pPr>
+            <w:r>
+              <w:rPr>
+                <w:rFonts w:eastAsiaTheme="minorHAnsi"/>
+                <w:lang w:eastAsia="en-US"/>
+              </w:rPr>
+              <w:t>Ort im Takt</w:t>
+            </w:r>
+          </w:p>
+        </w:tc>
+        <w:tc>
+          <w:tcPr>
+            <w:tcW w:w="5318" w:type="dxa"/>
+          </w:tcPr>
+          <w:p>
+            <w:pPr>
+              <w:autoSpaceDE/>
+              <w:autoSpaceDN/>
+              <w:spacing w:line="360" w:lineRule="auto"/>
+              <w:rPr>
+                <w:rFonts w:eastAsiaTheme="minorHAnsi"/>
+                <w:lang w:eastAsia="en-US"/>
+              </w:rPr>
+            </w:pPr>
+            <w:r>
+              <w:rPr>
+                <w:rFonts w:eastAsiaTheme="minorHAnsi"/>
+                <w:lang w:eastAsia="en-US"/>
+              </w:rPr>
+              <w:t>Kommentar</w:t>
+            </w:r>
+          </w:p>
+        </w:tc>
+      </w:tr>
+      <w:tr>
+        <w:trPr>
+          <w:cantSplit/>
+        </w:trPr>
+        <w:tc>
+          <w:tcPr>
+            <w:tcW w:w="1387" w:type="dxa"/>
+          </w:tcPr>
+          <w:p>
+            <w:pPr>
+              <w:autoSpaceDE/>
+              <w:autoSpaceDN/>
+              <w:spacing w:line="360" w:lineRule="auto"/>
+              <w:rPr>
+                <w:rFonts w:eastAsiaTheme="minorHAnsi"/>
+                <w:lang w:eastAsia="en-US"/>
+              </w:rPr>
+            </w:pPr>
+            <w:r>
+              <w:rPr>
+                <w:rFonts w:eastAsiaTheme="minorHAnsi"/>
+                <w:lang w:eastAsia="en-US"/>
+              </w:rPr>
+              <w:t>27B 3/4</w:t>
+            </w:r>
+          </w:p>
+        </w:tc>
+        <w:tc>
+          <w:tcPr>
+            <w:tcW w:w="972" w:type="dxa"/>
+          </w:tcPr>
+          <w:p>
+            <w:pPr>
+              <w:autoSpaceDE/>
+              <w:autoSpaceDN/>
+              <w:spacing w:line="360" w:lineRule="auto"/>
+              <w:rPr>
+                <w:rFonts w:eastAsiaTheme="minorHAnsi"/>
+                <w:lang w:eastAsia="en-US"/>
+              </w:rPr>
+            </w:pPr>
+            <w:r>
+              <w:rPr>
+                <w:rFonts w:eastAsiaTheme="minorHAnsi"/>
+                <w:lang w:eastAsia="en-US"/>
+              </w:rPr>
+              <w:t>7b, 9b</w:t>
+            </w:r>
+          </w:p>
+        </w:tc>
+        <w:tc>
+          <w:tcPr>
+            <w:tcW w:w="1385" w:type="dxa"/>
+          </w:tcPr>
+          <w:p>
+            <w:pPr>
+              <w:autoSpaceDE/>
+              <w:autoSpaceDN/>
+              <w:spacing w:line="360" w:lineRule="auto"/>
+              <w:rPr>
+                <w:rFonts w:eastAsiaTheme="minorHAnsi"/>
+                <w:lang w:eastAsia="en-US"/>
+              </w:rPr>
+            </w:pPr>
+            <w:r>
+              <w:rPr>
+                <w:rFonts w:eastAsiaTheme="minorHAnsi"/>
+                <w:lang w:eastAsia="en-US"/>
+              </w:rPr>
+              <w:t>3</w:t>
+            </w:r>
+            <w:r>
+              <w:rPr>
+                <w:rFonts w:eastAsiaTheme="minorHAnsi"/>
+                <w:lang w:eastAsia="en-US"/>
+              </w:rPr>
+              <w:t>/4</w:t>
+            </w:r>
+          </w:p>
+        </w:tc>
+        <w:tc>
+          <w:tcPr>
+            <w:tcW w:w="5318" w:type="dxa"/>
+          </w:tcPr>
+          <w:p>
+            <w:pPr>
+              <w:autoSpaceDE/>
+              <w:autoSpaceDN/>
+              <w:spacing w:line="360" w:lineRule="auto"/>
+              <w:rPr>
+                <w:rFonts w:eastAsiaTheme="minorHAnsi"/>
+                <w:lang w:eastAsia="en-US"/>
+              </w:rPr>
+            </w:pPr>
+            <w:r>
+              <w:rPr>
+                <w:rFonts w:eastAsiaTheme="minorHAnsi"/>
+                <w:lang w:eastAsia="en-US"/>
+              </w:rPr>
+              <w:t xml:space="preserve">sic: disparater Untersatz zwischen Ges. und </w:t>
+            </w:r>
+            <w:proofErr w:type="spellStart"/>
+            <w:r>
+              <w:rPr>
+                <w:rFonts w:eastAsiaTheme="minorHAnsi"/>
+                <w:lang w:eastAsia="en-US"/>
+              </w:rPr>
+              <w:t>Klav</w:t>
+            </w:r>
+            <w:proofErr w:type="spellEnd"/>
+            <w:r>
+              <w:rPr>
+                <w:rFonts w:eastAsiaTheme="minorHAnsi"/>
+                <w:lang w:eastAsia="en-US"/>
+              </w:rPr>
+              <w:t>.</w:t>
+            </w:r>
+          </w:p>
+        </w:tc>
+      </w:tr>
+      <w:tr>
+        <w:trPr>
+          <w:cantSplit/>
+        </w:trPr>
+        <w:tc>
+          <w:tcPr>
+            <w:tcW w:w="1387" w:type="dxa"/>
+          </w:tcPr>
+          <w:p>
+            <w:pPr>
+              <w:autoSpaceDE/>
+              <w:autoSpaceDN/>
+              <w:spacing w:line="360" w:lineRule="auto"/>
+              <w:rPr>
+                <w:rFonts w:eastAsiaTheme="minorHAnsi"/>
+                <w:lang w:eastAsia="en-US"/>
+              </w:rPr>
+            </w:pPr>
+            <w:r>
+              <w:rPr>
+                <w:rFonts w:eastAsiaTheme="minorHAnsi"/>
+                <w:lang w:eastAsia="en-US"/>
+              </w:rPr>
+              <w:t>2</w:t>
+            </w:r>
+            <w:r>
+              <w:rPr>
+                <w:rFonts w:eastAsiaTheme="minorHAnsi"/>
+                <w:lang w:eastAsia="en-US"/>
+              </w:rPr>
+              <w:t>8</w:t>
+            </w:r>
+          </w:p>
+        </w:tc>
+        <w:tc>
+          <w:tcPr>
+            <w:tcW w:w="972" w:type="dxa"/>
+          </w:tcPr>
+          <w:p>
+            <w:pPr>
+              <w:autoSpaceDE/>
+              <w:autoSpaceDN/>
+              <w:spacing w:line="360" w:lineRule="auto"/>
+              <w:rPr>
+                <w:rFonts w:eastAsiaTheme="minorHAnsi"/>
+                <w:lang w:eastAsia="en-US"/>
+              </w:rPr>
+            </w:pPr>
+            <w:r>
+              <w:rPr>
+                <w:rFonts w:eastAsiaTheme="minorHAnsi"/>
+                <w:lang w:eastAsia="en-US"/>
+              </w:rPr>
+              <w:t>9b</w:t>
+            </w:r>
+          </w:p>
+        </w:tc>
+        <w:tc>
+          <w:tcPr>
+            <w:tcW w:w="1385" w:type="dxa"/>
+          </w:tcPr>
+          <w:p>
+            <w:pPr>
+              <w:spacing w:line="360" w:lineRule="auto"/>
+              <w:rPr>
+                <w:rFonts w:eastAsiaTheme="minorHAnsi"/>
+                <w:lang w:eastAsia="en-US"/>
+              </w:rPr>
+            </w:pPr>
+            <w:r>
+              <w:t>2</w:t>
+            </w:r>
+            <w:r>
+              <w:t xml:space="preserve">. </w:t>
+            </w:r>
+            <w:r>
+              <w:t>Note</w:t>
+            </w:r>
+          </w:p>
+        </w:tc>
+        <w:tc>
+          <w:tcPr>
+            <w:tcW w:w="5318" w:type="dxa"/>
+          </w:tcPr>
+          <w:p>
+            <w:pPr>
+              <w:autoSpaceDE/>
+              <w:autoSpaceDN/>
+              <w:spacing w:line="360" w:lineRule="auto"/>
+              <w:rPr>
+                <w:rFonts w:eastAsiaTheme="minorHAnsi"/>
+                <w:lang w:eastAsia="en-US"/>
+              </w:rPr>
+            </w:pPr>
+            <w:r>
+              <w:rPr>
+                <w:rFonts w:eastAsiaTheme="minorHAnsi"/>
+                <w:lang w:eastAsia="en-US"/>
+              </w:rPr>
+              <w:t>Unterstimmenschicht: Halbe Note überschreibt Viertelnote</w:t>
+            </w:r>
+            <w:r>
+              <w:rPr>
+                <w:rFonts w:eastAsiaTheme="minorHAnsi"/>
+                <w:lang w:eastAsia="en-US"/>
+              </w:rPr>
+              <w:t>.</w:t>
+            </w:r>
+          </w:p>
+        </w:tc>
+      </w:tr>
+    </w:tbl>
     <w:p/>
     <w:sectPr>
       <w:pgSz w:w="11906" w:h="16838"/>
@@ -2669,6 +3261,95 @@
 <file path=word/numbering.xml><?xml version="1.0" encoding="utf-8"?>
 <w:numbering xmlns:wpc="http://schemas.microsoft.com/office/word/2010/wordprocessingCanvas" xmlns:cx="http://schemas.microsoft.com/office/drawing/2014/chartex" xmlns:cx1="http://schemas.microsoft.com/office/drawing/2015/9/8/chartex" xmlns:cx2="http://schemas.microsoft.com/office/drawing/2015/10/21/chartex" xmlns:cx3="http://schemas.microsoft.com/office/drawing/2016/5/9/chartex" xmlns:cx4="http://schemas.microsoft.com/office/drawing/2016/5/10/chartex" xmlns:cx5="http://schemas.microsoft.com/office/drawing/2016/5/11/chartex" xmlns:cx6="http://schemas.microsoft.com/office/drawing/2016/5/12/chartex" xmlns:cx7="http://schemas.microsoft.com/office/drawing/2016/5/13/chartex" xmlns:cx8="http://schemas.microsoft.com/office/drawing/2016/5/14/chartex" xmlns:mc="http://schemas.openxmlformats.org/markup-compatibility/2006" xmlns:aink="http://schemas.microsoft.com/office/drawing/2016/ink" xmlns:am3d="http://schemas.microsoft.com/office/drawing/2017/model3d" xmlns:o="urn:schemas-microsoft-com:office:office" xmlns:oel="http://schemas.microsoft.com/office/2019/extlst" xmlns:r="http://schemas.openxmlformats.org/officeDocument/2006/relationships" xmlns:m="http://schemas.openxmlformats.org/officeDocument/2006/math" xmlns:v="urn:schemas-microsoft-com:vml" xmlns:wp14="http://schemas.microsoft.com/office/word/2010/wordprocessingDrawing" xmlns:wp="http://schemas.openxmlformats.org/drawingml/2006/wordprocessingDrawing" xmlns:w10="urn:schemas-microsoft-com:office:word" xmlns:w="http://schemas.openxmlformats.org/wordprocessingml/2006/main" xmlns:w14="http://schemas.microsoft.com/office/word/2010/wordml" xmlns:w15="http://schemas.microsoft.com/office/word/2012/wordml" xmlns:w16cex="http://schemas.microsoft.com/office/word/2018/wordml/cex" xmlns:w16cid="http://schemas.microsoft.com/office/word/2016/wordml/cid" xmlns:w16="http://schemas.microsoft.com/office/word/2018/wordml" xmlns:w16du="http://schemas.microsoft.com/office/word/2023/wordml/word16du" xmlns:w16sdtdh="http://schemas.microsoft.com/office/word/2020/wordml/sdtdatahash" xmlns:w16sdtfl="http://schemas.microsoft.com/office/word/2024/wordml/sdtformatlock" xmlns:w16se="http://schemas.microsoft.com/office/word/2015/wordml/symex" xmlns:wpg="http://schemas.microsoft.com/office/word/2010/wordprocessingGroup" xmlns:wpi="http://schemas.microsoft.com/office/word/2010/wordprocessingInk" xmlns:wne="http://schemas.microsoft.com/office/word/2006/wordml" xmlns:wps="http://schemas.microsoft.com/office/word/2010/wordprocessingShape" mc:Ignorable="w14 w15 w16se w16cid w16 w16cex w16sdtdh w16sdtfl w16du wp14">
   <w:abstractNum w:abstractNumId="0" w15:restartNumberingAfterBreak="0">
+    <w:nsid w:val="13AD7E37"/>
+    <w:multiLevelType w:val="hybridMultilevel"/>
+    <w:tmpl w:val="786EA658"/>
+    <w:lvl w:ilvl="0" w:tplc="0407000F">
+      <w:start w:val="1"/>
+      <w:numFmt w:val="decimal"/>
+      <w:lvlText w:val="%1."/>
+      <w:lvlJc w:val="left"/>
+      <w:pPr>
+        <w:ind w:left="720" w:hanging="360"/>
+      </w:pPr>
+      <w:rPr>
+        <w:rFonts w:hint="default"/>
+      </w:rPr>
+    </w:lvl>
+    <w:lvl w:ilvl="1" w:tplc="04070019" w:tentative="1">
+      <w:start w:val="1"/>
+      <w:numFmt w:val="lowerLetter"/>
+      <w:lvlText w:val="%2."/>
+      <w:lvlJc w:val="left"/>
+      <w:pPr>
+        <w:ind w:left="1440" w:hanging="360"/>
+      </w:pPr>
+    </w:lvl>
+    <w:lvl w:ilvl="2" w:tplc="0407001B" w:tentative="1">
+      <w:start w:val="1"/>
+      <w:numFmt w:val="lowerRoman"/>
+      <w:lvlText w:val="%3."/>
+      <w:lvlJc w:val="right"/>
+      <w:pPr>
+        <w:ind w:left="2160" w:hanging="180"/>
+      </w:pPr>
+    </w:lvl>
+    <w:lvl w:ilvl="3" w:tplc="0407000F" w:tentative="1">
+      <w:start w:val="1"/>
+      <w:numFmt w:val="decimal"/>
+      <w:lvlText w:val="%4."/>
+      <w:lvlJc w:val="left"/>
+      <w:pPr>
+        <w:ind w:left="2880" w:hanging="360"/>
+      </w:pPr>
+    </w:lvl>
+    <w:lvl w:ilvl="4" w:tplc="04070019" w:tentative="1">
+      <w:start w:val="1"/>
+      <w:numFmt w:val="lowerLetter"/>
+      <w:lvlText w:val="%5."/>
+      <w:lvlJc w:val="left"/>
+      <w:pPr>
+        <w:ind w:left="3600" w:hanging="360"/>
+      </w:pPr>
+    </w:lvl>
+    <w:lvl w:ilvl="5" w:tplc="0407001B" w:tentative="1">
+      <w:start w:val="1"/>
+      <w:numFmt w:val="lowerRoman"/>
+      <w:lvlText w:val="%6."/>
+      <w:lvlJc w:val="right"/>
+      <w:pPr>
+        <w:ind w:left="4320" w:hanging="180"/>
+      </w:pPr>
+    </w:lvl>
+    <w:lvl w:ilvl="6" w:tplc="0407000F" w:tentative="1">
+      <w:start w:val="1"/>
+      <w:numFmt w:val="decimal"/>
+      <w:lvlText w:val="%7."/>
+      <w:lvlJc w:val="left"/>
+      <w:pPr>
+        <w:ind w:left="5040" w:hanging="360"/>
+      </w:pPr>
+    </w:lvl>
+    <w:lvl w:ilvl="7" w:tplc="04070019" w:tentative="1">
+      <w:start w:val="1"/>
+      <w:numFmt w:val="lowerLetter"/>
+      <w:lvlText w:val="%8."/>
+      <w:lvlJc w:val="left"/>
+      <w:pPr>
+        <w:ind w:left="5760" w:hanging="360"/>
+      </w:pPr>
+    </w:lvl>
+    <w:lvl w:ilvl="8" w:tplc="0407001B" w:tentative="1">
+      <w:start w:val="1"/>
+      <w:numFmt w:val="lowerRoman"/>
+      <w:lvlText w:val="%9."/>
+      <w:lvlJc w:val="right"/>
+      <w:pPr>
+        <w:ind w:left="6480" w:hanging="180"/>
+      </w:pPr>
+    </w:lvl>
+  </w:abstractNum>
+  <w:abstractNum w:abstractNumId="1" w15:restartNumberingAfterBreak="0">
     <w:nsid w:val="4C9C39AC"/>
     <w:multiLevelType w:val="hybridMultilevel"/>
     <w:tmpl w:val="04360E44"/>
@@ -2758,6 +3439,9 @@
     </w:lvl>
   </w:abstractNum>
   <w:num w:numId="1" w16cid:durableId="2034844392">
+    <w:abstractNumId w:val="1"/>
+  </w:num>
+  <w:num w:numId="2" w16cid:durableId="23021724">
     <w:abstractNumId w:val="0"/>
   </w:num>
 </w:numbering>
@@ -3163,7 +3847,7 @@
   <w:style w:type="paragraph" w:default="1" w:styleId="Standard">
     <w:name w:val="Normal"/>
     <w:qFormat/>
-    <w:rsid w:val="002E4258"/>
+    <w:rsid w:val="00E15D29"/>
     <w:pPr>
       <w:autoSpaceDE w:val="0"/>
       <w:autoSpaceDN w:val="0"/>
@@ -3437,7 +4121,6 @@
   <w:style w:type="character" w:default="1" w:styleId="Absatz-Standardschriftart">
     <w:name w:val="Default Paragraph Font"/>
     <w:uiPriority w:val="1"/>
-    <w:semiHidden/>
     <w:unhideWhenUsed/>
   </w:style>
   <w:style w:type="table" w:default="1" w:styleId="NormaleTabelle">
